--- a/Install Manual.docx
+++ b/Install Manual.docx
@@ -5,15 +5,21 @@
     <w:p>
       <w:pPr>
         <w:rPr>
-          <w:b/>
-          <w:bCs/>
+          <w:rFonts w:ascii="Arial" w:hAnsi="Arial" w:cs="Arial"/>
+          <w:b/>
+          <w:bCs/>
+          <w:sz w:val="24"/>
+          <w:szCs w:val="24"/>
         </w:rPr>
       </w:pPr>
       <w:proofErr w:type="spellStart"/>
       <w:r>
         <w:rPr>
-          <w:b/>
-          <w:bCs/>
+          <w:rFonts w:ascii="Arial" w:hAnsi="Arial" w:cs="Arial"/>
+          <w:b/>
+          <w:bCs/>
+          <w:sz w:val="24"/>
+          <w:szCs w:val="24"/>
         </w:rPr>
         <w:t>Prerequisites</w:t>
       </w:r>
@@ -26,19 +32,28 @@
           <w:numId w:val="1"/>
         </w:numPr>
         <w:rPr>
-          <w:lang w:val="en-US"/>
-        </w:rPr>
-      </w:pPr>
-      <w:r>
-        <w:rPr>
-          <w:b/>
-          <w:bCs/>
+          <w:rFonts w:ascii="Arial" w:hAnsi="Arial" w:cs="Arial"/>
+          <w:sz w:val="24"/>
+          <w:szCs w:val="24"/>
+          <w:lang w:val="en-US"/>
+        </w:rPr>
+      </w:pPr>
+      <w:r>
+        <w:rPr>
+          <w:rFonts w:ascii="Arial" w:hAnsi="Arial" w:cs="Arial"/>
+          <w:b/>
+          <w:bCs/>
+          <w:sz w:val="24"/>
+          <w:szCs w:val="24"/>
           <w:lang w:val="en-US"/>
         </w:rPr>
         <w:t>Java Development Kit (JDK)</w:t>
       </w:r>
       <w:r>
         <w:rPr>
+          <w:rFonts w:ascii="Arial" w:hAnsi="Arial" w:cs="Arial"/>
+          <w:sz w:val="24"/>
+          <w:szCs w:val="24"/>
           <w:lang w:val="en-US"/>
         </w:rPr>
         <w:t xml:space="preserve"> installed on your system.</w:t>
@@ -51,19 +66,28 @@
           <w:numId w:val="1"/>
         </w:numPr>
         <w:rPr>
-          <w:lang w:val="en-US"/>
-        </w:rPr>
-      </w:pPr>
-      <w:r>
-        <w:rPr>
-          <w:b/>
-          <w:bCs/>
+          <w:rFonts w:ascii="Arial" w:hAnsi="Arial" w:cs="Arial"/>
+          <w:sz w:val="24"/>
+          <w:szCs w:val="24"/>
+          <w:lang w:val="en-US"/>
+        </w:rPr>
+      </w:pPr>
+      <w:r>
+        <w:rPr>
+          <w:rFonts w:ascii="Arial" w:hAnsi="Arial" w:cs="Arial"/>
+          <w:b/>
+          <w:bCs/>
+          <w:sz w:val="24"/>
+          <w:szCs w:val="24"/>
           <w:lang w:val="en-US"/>
         </w:rPr>
         <w:t>Web Browser</w:t>
       </w:r>
       <w:r>
         <w:rPr>
+          <w:rFonts w:ascii="Arial" w:hAnsi="Arial" w:cs="Arial"/>
+          <w:sz w:val="24"/>
+          <w:szCs w:val="24"/>
           <w:lang w:val="en-US"/>
         </w:rPr>
         <w:t xml:space="preserve"> (e.g., Google Chrome, Firefox).</w:t>
@@ -76,14 +100,20 @@
           <w:numId w:val="1"/>
         </w:numPr>
         <w:rPr>
+          <w:rFonts w:ascii="Arial" w:hAnsi="Arial" w:cs="Arial"/>
+          <w:sz w:val="24"/>
+          <w:szCs w:val="24"/>
           <w:lang w:val="en-US"/>
         </w:rPr>
       </w:pPr>
       <w:proofErr w:type="spellStart"/>
       <w:r>
         <w:rPr>
-          <w:b/>
-          <w:bCs/>
+          <w:rFonts w:ascii="Arial" w:hAnsi="Arial" w:cs="Arial"/>
+          <w:b/>
+          <w:bCs/>
+          <w:sz w:val="24"/>
+          <w:szCs w:val="24"/>
           <w:lang w:val="en-US"/>
         </w:rPr>
         <w:t>ChromeDriver</w:t>
@@ -91,30 +121,41 @@
       <w:proofErr w:type="spellEnd"/>
       <w:r>
         <w:rPr>
+          <w:rFonts w:ascii="Arial" w:hAnsi="Arial" w:cs="Arial"/>
+          <w:sz w:val="24"/>
+          <w:szCs w:val="24"/>
           <w:lang w:val="en-US"/>
         </w:rPr>
         <w:t xml:space="preserve"> or equivalent WebDriver for your browser.</w:t>
       </w:r>
     </w:p>
     <w:p>
-      <w:r>
-        <w:pict w14:anchorId="44A1FA76">
-          <v:rect id="_x0000_i1067" style="width:0;height:1.5pt" o:hralign="center" o:hrstd="t" o:hr="t" fillcolor="#a0a0a0" stroked="f"/>
-        </w:pict>
-      </w:r>
-    </w:p>
-    <w:p>
-      <w:pPr>
-        <w:rPr>
-          <w:b/>
-          <w:bCs/>
-          <w:lang w:val="en-US"/>
-        </w:rPr>
-      </w:pPr>
-      <w:r>
-        <w:rPr>
-          <w:b/>
-          <w:bCs/>
+      <w:pPr>
+        <w:rPr>
+          <w:rFonts w:ascii="Arial" w:hAnsi="Arial" w:cs="Arial"/>
+          <w:sz w:val="24"/>
+          <w:szCs w:val="24"/>
+        </w:rPr>
+      </w:pPr>
+    </w:p>
+    <w:p>
+      <w:pPr>
+        <w:rPr>
+          <w:rFonts w:ascii="Arial" w:hAnsi="Arial" w:cs="Arial"/>
+          <w:b/>
+          <w:bCs/>
+          <w:sz w:val="24"/>
+          <w:szCs w:val="24"/>
+          <w:lang w:val="en-US"/>
+        </w:rPr>
+      </w:pPr>
+      <w:r>
+        <w:rPr>
+          <w:rFonts w:ascii="Arial" w:hAnsi="Arial" w:cs="Arial"/>
+          <w:b/>
+          <w:bCs/>
+          <w:sz w:val="24"/>
+          <w:szCs w:val="24"/>
           <w:lang w:val="en-US"/>
         </w:rPr>
         <w:t>Step 1: Install Java Development Kit (JDK)</w:t>
@@ -127,25 +168,37 @@
           <w:numId w:val="2"/>
         </w:numPr>
         <w:rPr>
-          <w:lang w:val="en-US"/>
-        </w:rPr>
-      </w:pPr>
-      <w:r>
-        <w:rPr>
-          <w:b/>
-          <w:bCs/>
+          <w:rFonts w:ascii="Arial" w:hAnsi="Arial" w:cs="Arial"/>
+          <w:sz w:val="24"/>
+          <w:szCs w:val="24"/>
+          <w:lang w:val="en-US"/>
+        </w:rPr>
+      </w:pPr>
+      <w:r>
+        <w:rPr>
+          <w:rFonts w:ascii="Arial" w:hAnsi="Arial" w:cs="Arial"/>
+          <w:b/>
+          <w:bCs/>
+          <w:sz w:val="24"/>
+          <w:szCs w:val="24"/>
           <w:lang w:val="en-US"/>
         </w:rPr>
         <w:t>Download JDK</w:t>
       </w:r>
       <w:r>
         <w:rPr>
+          <w:rFonts w:ascii="Arial" w:hAnsi="Arial" w:cs="Arial"/>
+          <w:sz w:val="24"/>
+          <w:szCs w:val="24"/>
           <w:lang w:val="en-US"/>
         </w:rPr>
         <w:t>:</w:t>
       </w:r>
       <w:r>
         <w:rPr>
+          <w:rFonts w:ascii="Arial" w:hAnsi="Arial" w:cs="Arial"/>
+          <w:sz w:val="24"/>
+          <w:szCs w:val="24"/>
           <w:lang w:val="en-US"/>
         </w:rPr>
         <w:br/>
@@ -155,6 +208,9 @@
         <w:r>
           <w:rPr>
             <w:rStyle w:val="Hipervnculo"/>
+            <w:rFonts w:ascii="Arial" w:hAnsi="Arial" w:cs="Arial"/>
+            <w:sz w:val="24"/>
+            <w:szCs w:val="24"/>
             <w:lang w:val="en-US"/>
           </w:rPr>
           <w:t>Oracle JDK Downloads</w:t>
@@ -162,6 +218,9 @@
       </w:hyperlink>
       <w:r>
         <w:rPr>
+          <w:rFonts w:ascii="Arial" w:hAnsi="Arial" w:cs="Arial"/>
+          <w:sz w:val="24"/>
+          <w:szCs w:val="24"/>
           <w:lang w:val="en-US"/>
         </w:rPr>
         <w:t xml:space="preserve"> page and download the latest version of JDK.</w:t>
@@ -174,25 +233,37 @@
           <w:numId w:val="2"/>
         </w:numPr>
         <w:rPr>
-          <w:lang w:val="en-US"/>
-        </w:rPr>
-      </w:pPr>
-      <w:r>
-        <w:rPr>
-          <w:b/>
-          <w:bCs/>
+          <w:rFonts w:ascii="Arial" w:hAnsi="Arial" w:cs="Arial"/>
+          <w:sz w:val="24"/>
+          <w:szCs w:val="24"/>
+          <w:lang w:val="en-US"/>
+        </w:rPr>
+      </w:pPr>
+      <w:r>
+        <w:rPr>
+          <w:rFonts w:ascii="Arial" w:hAnsi="Arial" w:cs="Arial"/>
+          <w:b/>
+          <w:bCs/>
+          <w:sz w:val="24"/>
+          <w:szCs w:val="24"/>
           <w:lang w:val="en-US"/>
         </w:rPr>
         <w:t>Install JDK</w:t>
       </w:r>
       <w:r>
         <w:rPr>
+          <w:rFonts w:ascii="Arial" w:hAnsi="Arial" w:cs="Arial"/>
+          <w:sz w:val="24"/>
+          <w:szCs w:val="24"/>
           <w:lang w:val="en-US"/>
         </w:rPr>
         <w:t>:</w:t>
       </w:r>
       <w:r>
         <w:rPr>
+          <w:rFonts w:ascii="Arial" w:hAnsi="Arial" w:cs="Arial"/>
+          <w:sz w:val="24"/>
+          <w:szCs w:val="24"/>
           <w:lang w:val="en-US"/>
         </w:rPr>
         <w:br/>
@@ -201,6 +272,9 @@
       <w:proofErr w:type="spellStart"/>
       <w:r>
         <w:rPr>
+          <w:rFonts w:ascii="Arial" w:hAnsi="Arial" w:cs="Arial"/>
+          <w:sz w:val="24"/>
+          <w:szCs w:val="24"/>
           <w:lang w:val="en-US"/>
         </w:rPr>
         <w:t>jdk</w:t>
@@ -208,6 +282,9 @@
       <w:proofErr w:type="spellEnd"/>
       <w:r>
         <w:rPr>
+          <w:rFonts w:ascii="Arial" w:hAnsi="Arial" w:cs="Arial"/>
+          <w:sz w:val="24"/>
+          <w:szCs w:val="24"/>
           <w:lang w:val="en-US"/>
         </w:rPr>
         <w:t>-XX).</w:t>
@@ -219,31 +296,50 @@
           <w:ilvl w:val="0"/>
           <w:numId w:val="2"/>
         </w:numPr>
-      </w:pPr>
-      <w:r>
-        <w:rPr>
-          <w:b/>
-          <w:bCs/>
+        <w:rPr>
+          <w:rFonts w:ascii="Arial" w:hAnsi="Arial" w:cs="Arial"/>
+          <w:sz w:val="24"/>
+          <w:szCs w:val="24"/>
+        </w:rPr>
+      </w:pPr>
+      <w:r>
+        <w:rPr>
+          <w:rFonts w:ascii="Arial" w:hAnsi="Arial" w:cs="Arial"/>
+          <w:b/>
+          <w:bCs/>
+          <w:sz w:val="24"/>
+          <w:szCs w:val="24"/>
         </w:rPr>
         <w:t xml:space="preserve">Set </w:t>
       </w:r>
       <w:proofErr w:type="spellStart"/>
       <w:r>
         <w:rPr>
-          <w:b/>
-          <w:bCs/>
+          <w:rFonts w:ascii="Arial" w:hAnsi="Arial" w:cs="Arial"/>
+          <w:b/>
+          <w:bCs/>
+          <w:sz w:val="24"/>
+          <w:szCs w:val="24"/>
         </w:rPr>
         <w:t>Environment</w:t>
       </w:r>
       <w:proofErr w:type="spellEnd"/>
       <w:r>
         <w:rPr>
-          <w:b/>
-          <w:bCs/>
+          <w:rFonts w:ascii="Arial" w:hAnsi="Arial" w:cs="Arial"/>
+          <w:b/>
+          <w:bCs/>
+          <w:sz w:val="24"/>
+          <w:szCs w:val="24"/>
         </w:rPr>
         <w:t xml:space="preserve"> Variable</w:t>
       </w:r>
       <w:r>
+        <w:rPr>
+          <w:rFonts w:ascii="Arial" w:hAnsi="Arial" w:cs="Arial"/>
+          <w:sz w:val="24"/>
+          <w:szCs w:val="24"/>
+        </w:rPr>
         <w:t>:</w:t>
       </w:r>
     </w:p>
@@ -254,11 +350,17 @@
           <w:numId w:val="2"/>
         </w:numPr>
         <w:rPr>
-          <w:lang w:val="en-US"/>
-        </w:rPr>
-      </w:pPr>
-      <w:r>
-        <w:rPr>
+          <w:rFonts w:ascii="Arial" w:hAnsi="Arial" w:cs="Arial"/>
+          <w:sz w:val="24"/>
+          <w:szCs w:val="24"/>
+          <w:lang w:val="en-US"/>
+        </w:rPr>
+      </w:pPr>
+      <w:r>
+        <w:rPr>
+          <w:rFonts w:ascii="Arial" w:hAnsi="Arial" w:cs="Arial"/>
+          <w:sz w:val="24"/>
+          <w:szCs w:val="24"/>
           <w:lang w:val="en-US"/>
         </w:rPr>
         <w:t>Go to Control Panel &gt; System &gt; Advanced System Settings &gt; Environment Variables.</w:t>
@@ -271,39 +373,57 @@
           <w:numId w:val="2"/>
         </w:numPr>
         <w:rPr>
-          <w:lang w:val="en-US"/>
-        </w:rPr>
-      </w:pPr>
-      <w:r>
-        <w:rPr>
+          <w:rFonts w:ascii="Arial" w:hAnsi="Arial" w:cs="Arial"/>
+          <w:sz w:val="24"/>
+          <w:szCs w:val="24"/>
+          <w:lang w:val="en-US"/>
+        </w:rPr>
+      </w:pPr>
+      <w:r>
+        <w:rPr>
+          <w:rFonts w:ascii="Arial" w:hAnsi="Arial" w:cs="Arial"/>
+          <w:sz w:val="24"/>
+          <w:szCs w:val="24"/>
           <w:lang w:val="en-US"/>
         </w:rPr>
         <w:t xml:space="preserve">Under </w:t>
       </w:r>
       <w:r>
         <w:rPr>
-          <w:b/>
-          <w:bCs/>
+          <w:rFonts w:ascii="Arial" w:hAnsi="Arial" w:cs="Arial"/>
+          <w:b/>
+          <w:bCs/>
+          <w:sz w:val="24"/>
+          <w:szCs w:val="24"/>
           <w:lang w:val="en-US"/>
         </w:rPr>
         <w:t>System Variables</w:t>
       </w:r>
       <w:r>
         <w:rPr>
+          <w:rFonts w:ascii="Arial" w:hAnsi="Arial" w:cs="Arial"/>
+          <w:sz w:val="24"/>
+          <w:szCs w:val="24"/>
           <w:lang w:val="en-US"/>
         </w:rPr>
         <w:t xml:space="preserve">, find Path, click </w:t>
       </w:r>
       <w:r>
         <w:rPr>
-          <w:b/>
-          <w:bCs/>
+          <w:rFonts w:ascii="Arial" w:hAnsi="Arial" w:cs="Arial"/>
+          <w:b/>
+          <w:bCs/>
+          <w:sz w:val="24"/>
+          <w:szCs w:val="24"/>
           <w:lang w:val="en-US"/>
         </w:rPr>
         <w:t>Edit</w:t>
       </w:r>
       <w:r>
         <w:rPr>
+          <w:rFonts w:ascii="Arial" w:hAnsi="Arial" w:cs="Arial"/>
+          <w:sz w:val="24"/>
+          <w:szCs w:val="24"/>
           <w:lang w:val="en-US"/>
         </w:rPr>
         <w:t>, and add the bin folder of your JDK (e.g., C:\Program Files\Java\</w:t>
@@ -311,6 +431,9 @@
       <w:proofErr w:type="spellStart"/>
       <w:r>
         <w:rPr>
+          <w:rFonts w:ascii="Arial" w:hAnsi="Arial" w:cs="Arial"/>
+          <w:sz w:val="24"/>
+          <w:szCs w:val="24"/>
           <w:lang w:val="en-US"/>
         </w:rPr>
         <w:t>jdk</w:t>
@@ -318,6 +441,9 @@
       <w:proofErr w:type="spellEnd"/>
       <w:r>
         <w:rPr>
+          <w:rFonts w:ascii="Arial" w:hAnsi="Arial" w:cs="Arial"/>
+          <w:sz w:val="24"/>
+          <w:szCs w:val="24"/>
           <w:lang w:val="en-US"/>
         </w:rPr>
         <w:t>-XX\bin).</w:t>
@@ -330,25 +456,37 @@
           <w:numId w:val="2"/>
         </w:numPr>
         <w:rPr>
-          <w:lang w:val="en-US"/>
-        </w:rPr>
-      </w:pPr>
-      <w:r>
-        <w:rPr>
-          <w:b/>
-          <w:bCs/>
+          <w:rFonts w:ascii="Arial" w:hAnsi="Arial" w:cs="Arial"/>
+          <w:sz w:val="24"/>
+          <w:szCs w:val="24"/>
+          <w:lang w:val="en-US"/>
+        </w:rPr>
+      </w:pPr>
+      <w:r>
+        <w:rPr>
+          <w:rFonts w:ascii="Arial" w:hAnsi="Arial" w:cs="Arial"/>
+          <w:b/>
+          <w:bCs/>
+          <w:sz w:val="24"/>
+          <w:szCs w:val="24"/>
           <w:lang w:val="en-US"/>
         </w:rPr>
         <w:t>Verify Installation</w:t>
       </w:r>
       <w:r>
         <w:rPr>
+          <w:rFonts w:ascii="Arial" w:hAnsi="Arial" w:cs="Arial"/>
+          <w:sz w:val="24"/>
+          <w:szCs w:val="24"/>
           <w:lang w:val="en-US"/>
         </w:rPr>
         <w:t>:</w:t>
       </w:r>
       <w:r>
         <w:rPr>
+          <w:rFonts w:ascii="Arial" w:hAnsi="Arial" w:cs="Arial"/>
+          <w:sz w:val="24"/>
+          <w:szCs w:val="24"/>
           <w:lang w:val="en-US"/>
         </w:rPr>
         <w:br/>
@@ -358,11 +496,17 @@
     <w:p>
       <w:pPr>
         <w:rPr>
-          <w:lang w:val="en-US"/>
-        </w:rPr>
-      </w:pPr>
-      <w:r>
-        <w:rPr>
+          <w:rFonts w:ascii="Arial" w:hAnsi="Arial" w:cs="Arial"/>
+          <w:sz w:val="24"/>
+          <w:szCs w:val="24"/>
+          <w:lang w:val="en-US"/>
+        </w:rPr>
+      </w:pPr>
+      <w:r>
+        <w:rPr>
+          <w:rFonts w:ascii="Arial" w:hAnsi="Arial" w:cs="Arial"/>
+          <w:sz w:val="24"/>
+          <w:szCs w:val="24"/>
           <w:lang w:val="en-US"/>
         </w:rPr>
         <w:t>bash</w:t>
@@ -371,11 +515,17 @@
     <w:p>
       <w:pPr>
         <w:rPr>
-          <w:lang w:val="en-US"/>
-        </w:rPr>
-      </w:pPr>
-      <w:r>
-        <w:rPr>
+          <w:rFonts w:ascii="Arial" w:hAnsi="Arial" w:cs="Arial"/>
+          <w:sz w:val="24"/>
+          <w:szCs w:val="24"/>
+          <w:lang w:val="en-US"/>
+        </w:rPr>
+      </w:pPr>
+      <w:r>
+        <w:rPr>
+          <w:rFonts w:ascii="Arial" w:hAnsi="Arial" w:cs="Arial"/>
+          <w:sz w:val="24"/>
+          <w:szCs w:val="24"/>
           <w:lang w:val="en-US"/>
         </w:rPr>
         <w:t>java -version</w:t>
@@ -384,35 +534,49 @@
     <w:p>
       <w:pPr>
         <w:rPr>
-          <w:lang w:val="en-US"/>
-        </w:rPr>
-      </w:pPr>
-      <w:r>
-        <w:rPr>
+          <w:rFonts w:ascii="Arial" w:hAnsi="Arial" w:cs="Arial"/>
+          <w:sz w:val="24"/>
+          <w:szCs w:val="24"/>
+          <w:lang w:val="en-US"/>
+        </w:rPr>
+      </w:pPr>
+      <w:r>
+        <w:rPr>
+          <w:rFonts w:ascii="Arial" w:hAnsi="Arial" w:cs="Arial"/>
+          <w:sz w:val="24"/>
+          <w:szCs w:val="24"/>
           <w:lang w:val="en-US"/>
         </w:rPr>
         <w:t>You should see the installed version of Java.</w:t>
       </w:r>
     </w:p>
     <w:p>
-      <w:r>
-        <w:pict w14:anchorId="15125C95">
-          <v:rect id="_x0000_i1068" style="width:0;height:1.5pt" o:hralign="center" o:hrstd="t" o:hr="t" fillcolor="#a0a0a0" stroked="f"/>
-        </w:pict>
-      </w:r>
-    </w:p>
-    <w:p>
-      <w:pPr>
-        <w:rPr>
-          <w:b/>
-          <w:bCs/>
-          <w:lang w:val="en-US"/>
-        </w:rPr>
-      </w:pPr>
-      <w:r>
-        <w:rPr>
-          <w:b/>
-          <w:bCs/>
+      <w:pPr>
+        <w:rPr>
+          <w:rFonts w:ascii="Arial" w:hAnsi="Arial" w:cs="Arial"/>
+          <w:sz w:val="24"/>
+          <w:szCs w:val="24"/>
+        </w:rPr>
+      </w:pPr>
+    </w:p>
+    <w:p>
+      <w:pPr>
+        <w:rPr>
+          <w:rFonts w:ascii="Arial" w:hAnsi="Arial" w:cs="Arial"/>
+          <w:b/>
+          <w:bCs/>
+          <w:sz w:val="24"/>
+          <w:szCs w:val="24"/>
+          <w:lang w:val="en-US"/>
+        </w:rPr>
+      </w:pPr>
+      <w:r>
+        <w:rPr>
+          <w:rFonts w:ascii="Arial" w:hAnsi="Arial" w:cs="Arial"/>
+          <w:b/>
+          <w:bCs/>
+          <w:sz w:val="24"/>
+          <w:szCs w:val="24"/>
           <w:lang w:val="en-US"/>
         </w:rPr>
         <w:t>Step 2: Download and Install Eclipse IDE</w:t>
@@ -425,25 +589,37 @@
           <w:numId w:val="3"/>
         </w:numPr>
         <w:rPr>
-          <w:lang w:val="en-US"/>
-        </w:rPr>
-      </w:pPr>
-      <w:r>
-        <w:rPr>
-          <w:b/>
-          <w:bCs/>
+          <w:rFonts w:ascii="Arial" w:hAnsi="Arial" w:cs="Arial"/>
+          <w:sz w:val="24"/>
+          <w:szCs w:val="24"/>
+          <w:lang w:val="en-US"/>
+        </w:rPr>
+      </w:pPr>
+      <w:r>
+        <w:rPr>
+          <w:rFonts w:ascii="Arial" w:hAnsi="Arial" w:cs="Arial"/>
+          <w:b/>
+          <w:bCs/>
+          <w:sz w:val="24"/>
+          <w:szCs w:val="24"/>
           <w:lang w:val="en-US"/>
         </w:rPr>
         <w:t>Download Eclipse</w:t>
       </w:r>
       <w:r>
         <w:rPr>
+          <w:rFonts w:ascii="Arial" w:hAnsi="Arial" w:cs="Arial"/>
+          <w:sz w:val="24"/>
+          <w:szCs w:val="24"/>
           <w:lang w:val="en-US"/>
         </w:rPr>
         <w:t>:</w:t>
       </w:r>
       <w:r>
         <w:rPr>
+          <w:rFonts w:ascii="Arial" w:hAnsi="Arial" w:cs="Arial"/>
+          <w:sz w:val="24"/>
+          <w:szCs w:val="24"/>
           <w:lang w:val="en-US"/>
         </w:rPr>
         <w:br/>
@@ -451,14 +627,20 @@
       </w:r>
       <w:r>
         <w:rPr>
-          <w:b/>
-          <w:bCs/>
+          <w:rFonts w:ascii="Arial" w:hAnsi="Arial" w:cs="Arial"/>
+          <w:b/>
+          <w:bCs/>
+          <w:sz w:val="24"/>
+          <w:szCs w:val="24"/>
           <w:lang w:val="en-US"/>
         </w:rPr>
         <w:t>Eclipse IDE for Java Developers</w:t>
       </w:r>
       <w:r>
         <w:rPr>
+          <w:rFonts w:ascii="Arial" w:hAnsi="Arial" w:cs="Arial"/>
+          <w:sz w:val="24"/>
+          <w:szCs w:val="24"/>
           <w:lang w:val="en-US"/>
         </w:rPr>
         <w:t>.</w:t>
@@ -470,24 +652,40 @@
           <w:ilvl w:val="0"/>
           <w:numId w:val="3"/>
         </w:numPr>
+        <w:rPr>
+          <w:rFonts w:ascii="Arial" w:hAnsi="Arial" w:cs="Arial"/>
+          <w:sz w:val="24"/>
+          <w:szCs w:val="24"/>
+        </w:rPr>
       </w:pPr>
       <w:proofErr w:type="spellStart"/>
       <w:r>
         <w:rPr>
-          <w:b/>
-          <w:bCs/>
+          <w:rFonts w:ascii="Arial" w:hAnsi="Arial" w:cs="Arial"/>
+          <w:b/>
+          <w:bCs/>
+          <w:sz w:val="24"/>
+          <w:szCs w:val="24"/>
         </w:rPr>
         <w:t>Install</w:t>
       </w:r>
       <w:proofErr w:type="spellEnd"/>
       <w:r>
         <w:rPr>
-          <w:b/>
-          <w:bCs/>
+          <w:rFonts w:ascii="Arial" w:hAnsi="Arial" w:cs="Arial"/>
+          <w:b/>
+          <w:bCs/>
+          <w:sz w:val="24"/>
+          <w:szCs w:val="24"/>
         </w:rPr>
         <w:t xml:space="preserve"> Eclipse</w:t>
       </w:r>
       <w:r>
+        <w:rPr>
+          <w:rFonts w:ascii="Arial" w:hAnsi="Arial" w:cs="Arial"/>
+          <w:sz w:val="24"/>
+          <w:szCs w:val="24"/>
+        </w:rPr>
         <w:t>:</w:t>
       </w:r>
     </w:p>
@@ -498,11 +696,17 @@
           <w:numId w:val="3"/>
         </w:numPr>
         <w:rPr>
-          <w:lang w:val="en-US"/>
-        </w:rPr>
-      </w:pPr>
-      <w:r>
-        <w:rPr>
+          <w:rFonts w:ascii="Arial" w:hAnsi="Arial" w:cs="Arial"/>
+          <w:sz w:val="24"/>
+          <w:szCs w:val="24"/>
+          <w:lang w:val="en-US"/>
+        </w:rPr>
+      </w:pPr>
+      <w:r>
+        <w:rPr>
+          <w:rFonts w:ascii="Arial" w:hAnsi="Arial" w:cs="Arial"/>
+          <w:sz w:val="24"/>
+          <w:szCs w:val="24"/>
           <w:lang w:val="en-US"/>
         </w:rPr>
         <w:t>Download the installer and run it.</w:t>
@@ -515,25 +719,37 @@
           <w:numId w:val="3"/>
         </w:numPr>
         <w:rPr>
-          <w:lang w:val="en-US"/>
-        </w:rPr>
-      </w:pPr>
-      <w:r>
-        <w:rPr>
+          <w:rFonts w:ascii="Arial" w:hAnsi="Arial" w:cs="Arial"/>
+          <w:sz w:val="24"/>
+          <w:szCs w:val="24"/>
+          <w:lang w:val="en-US"/>
+        </w:rPr>
+      </w:pPr>
+      <w:r>
+        <w:rPr>
+          <w:rFonts w:ascii="Arial" w:hAnsi="Arial" w:cs="Arial"/>
+          <w:sz w:val="24"/>
+          <w:szCs w:val="24"/>
           <w:lang w:val="en-US"/>
         </w:rPr>
         <w:t xml:space="preserve">Select </w:t>
       </w:r>
       <w:r>
         <w:rPr>
-          <w:b/>
-          <w:bCs/>
+          <w:rFonts w:ascii="Arial" w:hAnsi="Arial" w:cs="Arial"/>
+          <w:b/>
+          <w:bCs/>
+          <w:sz w:val="24"/>
+          <w:szCs w:val="24"/>
           <w:lang w:val="en-US"/>
         </w:rPr>
         <w:t>Eclipse IDE for Java Developers</w:t>
       </w:r>
       <w:r>
         <w:rPr>
+          <w:rFonts w:ascii="Arial" w:hAnsi="Arial" w:cs="Arial"/>
+          <w:sz w:val="24"/>
+          <w:szCs w:val="24"/>
           <w:lang w:val="en-US"/>
         </w:rPr>
         <w:t xml:space="preserve"> and follow the installation instructions.</w:t>
@@ -545,46 +761,84 @@
           <w:ilvl w:val="1"/>
           <w:numId w:val="3"/>
         </w:numPr>
-      </w:pPr>
-      <w:r>
+        <w:rPr>
+          <w:rFonts w:ascii="Arial" w:hAnsi="Arial" w:cs="Arial"/>
+          <w:sz w:val="24"/>
+          <w:szCs w:val="24"/>
+        </w:rPr>
+      </w:pPr>
+      <w:r>
+        <w:rPr>
+          <w:rFonts w:ascii="Arial" w:hAnsi="Arial" w:cs="Arial"/>
+          <w:sz w:val="24"/>
+          <w:szCs w:val="24"/>
+        </w:rPr>
         <w:t xml:space="preserve">Once </w:t>
       </w:r>
       <w:proofErr w:type="spellStart"/>
       <w:r>
+        <w:rPr>
+          <w:rFonts w:ascii="Arial" w:hAnsi="Arial" w:cs="Arial"/>
+          <w:sz w:val="24"/>
+          <w:szCs w:val="24"/>
+        </w:rPr>
         <w:t>installed</w:t>
       </w:r>
       <w:proofErr w:type="spellEnd"/>
       <w:r>
+        <w:rPr>
+          <w:rFonts w:ascii="Arial" w:hAnsi="Arial" w:cs="Arial"/>
+          <w:sz w:val="24"/>
+          <w:szCs w:val="24"/>
+        </w:rPr>
         <w:t xml:space="preserve">, </w:t>
       </w:r>
       <w:proofErr w:type="spellStart"/>
       <w:r>
+        <w:rPr>
+          <w:rFonts w:ascii="Arial" w:hAnsi="Arial" w:cs="Arial"/>
+          <w:sz w:val="24"/>
+          <w:szCs w:val="24"/>
+        </w:rPr>
         <w:t>launch</w:t>
       </w:r>
       <w:proofErr w:type="spellEnd"/>
       <w:r>
+        <w:rPr>
+          <w:rFonts w:ascii="Arial" w:hAnsi="Arial" w:cs="Arial"/>
+          <w:sz w:val="24"/>
+          <w:szCs w:val="24"/>
+        </w:rPr>
         <w:t xml:space="preserve"> Eclipse.</w:t>
       </w:r>
     </w:p>
     <w:p>
-      <w:r>
-        <w:pict w14:anchorId="7C768030">
-          <v:rect id="_x0000_i1069" style="width:0;height:1.5pt" o:hralign="center" o:hrstd="t" o:hr="t" fillcolor="#a0a0a0" stroked="f"/>
-        </w:pict>
-      </w:r>
-    </w:p>
-    <w:p>
-      <w:pPr>
-        <w:rPr>
-          <w:b/>
-          <w:bCs/>
-          <w:lang w:val="en-US"/>
-        </w:rPr>
-      </w:pPr>
-      <w:r>
-        <w:rPr>
-          <w:b/>
-          <w:bCs/>
+      <w:pPr>
+        <w:rPr>
+          <w:rFonts w:ascii="Arial" w:hAnsi="Arial" w:cs="Arial"/>
+          <w:sz w:val="24"/>
+          <w:szCs w:val="24"/>
+        </w:rPr>
+      </w:pPr>
+    </w:p>
+    <w:p>
+      <w:pPr>
+        <w:rPr>
+          <w:rFonts w:ascii="Arial" w:hAnsi="Arial" w:cs="Arial"/>
+          <w:b/>
+          <w:bCs/>
+          <w:sz w:val="24"/>
+          <w:szCs w:val="24"/>
+          <w:lang w:val="en-US"/>
+        </w:rPr>
+      </w:pPr>
+      <w:r>
+        <w:rPr>
+          <w:rFonts w:ascii="Arial" w:hAnsi="Arial" w:cs="Arial"/>
+          <w:b/>
+          <w:bCs/>
+          <w:sz w:val="24"/>
+          <w:szCs w:val="24"/>
           <w:lang w:val="en-US"/>
         </w:rPr>
         <w:t>Step 3: Set Up Selenium in Eclipse</w:t>
@@ -593,17 +847,24 @@
     <w:p>
       <w:pPr>
         <w:rPr>
-          <w:b/>
-          <w:bCs/>
-          <w:lang w:val="en-US"/>
-        </w:rPr>
-      </w:pPr>
-      <w:r>
-        <w:rPr>
-          <w:b/>
-          <w:bCs/>
-          <w:lang w:val="en-US"/>
-        </w:rPr>
+          <w:rFonts w:ascii="Arial" w:hAnsi="Arial" w:cs="Arial"/>
+          <w:b/>
+          <w:bCs/>
+          <w:sz w:val="24"/>
+          <w:szCs w:val="24"/>
+          <w:lang w:val="en-US"/>
+        </w:rPr>
+      </w:pPr>
+      <w:r>
+        <w:rPr>
+          <w:rFonts w:ascii="Arial" w:hAnsi="Arial" w:cs="Arial"/>
+          <w:b/>
+          <w:bCs/>
+          <w:sz w:val="24"/>
+          <w:szCs w:val="24"/>
+          <w:lang w:val="en-US"/>
+        </w:rPr>
+        <w:lastRenderedPageBreak/>
         <w:t>A. Create a New Java Project</w:t>
       </w:r>
     </w:p>
@@ -614,11 +875,17 @@
           <w:numId w:val="4"/>
         </w:numPr>
         <w:rPr>
-          <w:lang w:val="en-US"/>
-        </w:rPr>
-      </w:pPr>
-      <w:r>
-        <w:rPr>
+          <w:rFonts w:ascii="Arial" w:hAnsi="Arial" w:cs="Arial"/>
+          <w:sz w:val="24"/>
+          <w:szCs w:val="24"/>
+          <w:lang w:val="en-US"/>
+        </w:rPr>
+      </w:pPr>
+      <w:r>
+        <w:rPr>
+          <w:rFonts w:ascii="Arial" w:hAnsi="Arial" w:cs="Arial"/>
+          <w:sz w:val="24"/>
+          <w:szCs w:val="24"/>
           <w:lang w:val="en-US"/>
         </w:rPr>
         <w:t>Open Eclipse and go to File &gt; New &gt; Java Project.</w:t>
@@ -631,11 +898,17 @@
           <w:numId w:val="4"/>
         </w:numPr>
         <w:rPr>
-          <w:lang w:val="en-US"/>
-        </w:rPr>
-      </w:pPr>
-      <w:r>
-        <w:rPr>
+          <w:rFonts w:ascii="Arial" w:hAnsi="Arial" w:cs="Arial"/>
+          <w:sz w:val="24"/>
+          <w:szCs w:val="24"/>
+          <w:lang w:val="en-US"/>
+        </w:rPr>
+      </w:pPr>
+      <w:r>
+        <w:rPr>
+          <w:rFonts w:ascii="Arial" w:hAnsi="Arial" w:cs="Arial"/>
+          <w:sz w:val="24"/>
+          <w:szCs w:val="24"/>
           <w:lang w:val="en-US"/>
         </w:rPr>
         <w:t xml:space="preserve">Enter a project name (e.g., </w:t>
@@ -643,6 +916,9 @@
       <w:proofErr w:type="spellStart"/>
       <w:r>
         <w:rPr>
+          <w:rFonts w:ascii="Arial" w:hAnsi="Arial" w:cs="Arial"/>
+          <w:sz w:val="24"/>
+          <w:szCs w:val="24"/>
           <w:lang w:val="en-US"/>
         </w:rPr>
         <w:t>SeleniumTest</w:t>
@@ -650,20 +926,29 @@
       <w:proofErr w:type="spellEnd"/>
       <w:r>
         <w:rPr>
+          <w:rFonts w:ascii="Arial" w:hAnsi="Arial" w:cs="Arial"/>
+          <w:sz w:val="24"/>
+          <w:szCs w:val="24"/>
           <w:lang w:val="en-US"/>
         </w:rPr>
         <w:t xml:space="preserve">) and click </w:t>
       </w:r>
       <w:r>
         <w:rPr>
-          <w:b/>
-          <w:bCs/>
+          <w:rFonts w:ascii="Arial" w:hAnsi="Arial" w:cs="Arial"/>
+          <w:b/>
+          <w:bCs/>
+          <w:sz w:val="24"/>
+          <w:szCs w:val="24"/>
           <w:lang w:val="en-US"/>
         </w:rPr>
         <w:t>Finish</w:t>
       </w:r>
       <w:r>
         <w:rPr>
+          <w:rFonts w:ascii="Arial" w:hAnsi="Arial" w:cs="Arial"/>
+          <w:sz w:val="24"/>
+          <w:szCs w:val="24"/>
           <w:lang w:val="en-US"/>
         </w:rPr>
         <w:t>.</w:t>
@@ -672,55 +957,75 @@
     <w:p>
       <w:pPr>
         <w:rPr>
-          <w:b/>
-          <w:bCs/>
-        </w:rPr>
-      </w:pPr>
-      <w:r>
-        <w:rPr>
-          <w:b/>
-          <w:bCs/>
-        </w:rPr>
-        <w:lastRenderedPageBreak/>
+          <w:rFonts w:ascii="Arial" w:hAnsi="Arial" w:cs="Arial"/>
+          <w:b/>
+          <w:bCs/>
+          <w:sz w:val="24"/>
+          <w:szCs w:val="24"/>
+        </w:rPr>
+      </w:pPr>
+      <w:r>
+        <w:rPr>
+          <w:rFonts w:ascii="Arial" w:hAnsi="Arial" w:cs="Arial"/>
+          <w:b/>
+          <w:bCs/>
+          <w:sz w:val="24"/>
+          <w:szCs w:val="24"/>
+        </w:rPr>
         <w:t xml:space="preserve">B. </w:t>
       </w:r>
       <w:proofErr w:type="spellStart"/>
       <w:r>
         <w:rPr>
-          <w:b/>
-          <w:bCs/>
+          <w:rFonts w:ascii="Arial" w:hAnsi="Arial" w:cs="Arial"/>
+          <w:b/>
+          <w:bCs/>
+          <w:sz w:val="24"/>
+          <w:szCs w:val="24"/>
         </w:rPr>
         <w:t>Download</w:t>
       </w:r>
       <w:proofErr w:type="spellEnd"/>
       <w:r>
         <w:rPr>
-          <w:b/>
-          <w:bCs/>
+          <w:rFonts w:ascii="Arial" w:hAnsi="Arial" w:cs="Arial"/>
+          <w:b/>
+          <w:bCs/>
+          <w:sz w:val="24"/>
+          <w:szCs w:val="24"/>
         </w:rPr>
         <w:t xml:space="preserve"> </w:t>
       </w:r>
       <w:proofErr w:type="spellStart"/>
       <w:r>
         <w:rPr>
-          <w:b/>
-          <w:bCs/>
+          <w:rFonts w:ascii="Arial" w:hAnsi="Arial" w:cs="Arial"/>
+          <w:b/>
+          <w:bCs/>
+          <w:sz w:val="24"/>
+          <w:szCs w:val="24"/>
         </w:rPr>
         <w:t>Selenium</w:t>
       </w:r>
       <w:proofErr w:type="spellEnd"/>
       <w:r>
         <w:rPr>
-          <w:b/>
-          <w:bCs/>
+          <w:rFonts w:ascii="Arial" w:hAnsi="Arial" w:cs="Arial"/>
+          <w:b/>
+          <w:bCs/>
+          <w:sz w:val="24"/>
+          <w:szCs w:val="24"/>
         </w:rPr>
         <w:t xml:space="preserve"> </w:t>
       </w:r>
       <w:proofErr w:type="spellStart"/>
       <w:r>
         <w:rPr>
-          <w:b/>
-          <w:bCs/>
+          <w:rFonts w:ascii="Arial" w:hAnsi="Arial" w:cs="Arial"/>
+          <w:b/>
+          <w:bCs/>
+          <w:sz w:val="24"/>
+          <w:szCs w:val="24"/>
         </w:rPr>
         <w:t>WebDriver</w:t>
       </w:r>
@@ -733,11 +1038,17 @@
           <w:numId w:val="5"/>
         </w:numPr>
         <w:rPr>
-          <w:lang w:val="en-US"/>
-        </w:rPr>
-      </w:pPr>
-      <w:r>
-        <w:rPr>
+          <w:rFonts w:ascii="Arial" w:hAnsi="Arial" w:cs="Arial"/>
+          <w:sz w:val="24"/>
+          <w:szCs w:val="24"/>
+          <w:lang w:val="en-US"/>
+        </w:rPr>
+      </w:pPr>
+      <w:r>
+        <w:rPr>
+          <w:rFonts w:ascii="Arial" w:hAnsi="Arial" w:cs="Arial"/>
+          <w:sz w:val="24"/>
+          <w:szCs w:val="24"/>
           <w:lang w:val="en-US"/>
         </w:rPr>
         <w:t>Visit the Selenium Downloads page.</w:t>
@@ -750,25 +1061,37 @@
           <w:numId w:val="5"/>
         </w:numPr>
         <w:rPr>
-          <w:lang w:val="en-US"/>
-        </w:rPr>
-      </w:pPr>
-      <w:r>
-        <w:rPr>
+          <w:rFonts w:ascii="Arial" w:hAnsi="Arial" w:cs="Arial"/>
+          <w:sz w:val="24"/>
+          <w:szCs w:val="24"/>
+          <w:lang w:val="en-US"/>
+        </w:rPr>
+      </w:pPr>
+      <w:r>
+        <w:rPr>
+          <w:rFonts w:ascii="Arial" w:hAnsi="Arial" w:cs="Arial"/>
+          <w:sz w:val="24"/>
+          <w:szCs w:val="24"/>
           <w:lang w:val="en-US"/>
         </w:rPr>
         <w:t xml:space="preserve">Download the </w:t>
       </w:r>
       <w:r>
         <w:rPr>
-          <w:b/>
-          <w:bCs/>
+          <w:rFonts w:ascii="Arial" w:hAnsi="Arial" w:cs="Arial"/>
+          <w:b/>
+          <w:bCs/>
+          <w:sz w:val="24"/>
+          <w:szCs w:val="24"/>
           <w:lang w:val="en-US"/>
         </w:rPr>
         <w:t>Selenium Java Client Library</w:t>
       </w:r>
       <w:r>
         <w:rPr>
+          <w:rFonts w:ascii="Arial" w:hAnsi="Arial" w:cs="Arial"/>
+          <w:sz w:val="24"/>
+          <w:szCs w:val="24"/>
           <w:lang w:val="en-US"/>
         </w:rPr>
         <w:t>.</w:t>
@@ -781,11 +1104,17 @@
           <w:numId w:val="5"/>
         </w:numPr>
         <w:rPr>
-          <w:lang w:val="en-US"/>
-        </w:rPr>
-      </w:pPr>
-      <w:r>
-        <w:rPr>
+          <w:rFonts w:ascii="Arial" w:hAnsi="Arial" w:cs="Arial"/>
+          <w:sz w:val="24"/>
+          <w:szCs w:val="24"/>
+          <w:lang w:val="en-US"/>
+        </w:rPr>
+      </w:pPr>
+      <w:r>
+        <w:rPr>
+          <w:rFonts w:ascii="Arial" w:hAnsi="Arial" w:cs="Arial"/>
+          <w:sz w:val="24"/>
+          <w:szCs w:val="24"/>
           <w:lang w:val="en-US"/>
         </w:rPr>
         <w:t>This will download a .zip file containing JAR files.</w:t>
@@ -794,15 +1123,21 @@
     <w:p>
       <w:pPr>
         <w:rPr>
-          <w:b/>
-          <w:bCs/>
-          <w:lang w:val="en-US"/>
-        </w:rPr>
-      </w:pPr>
-      <w:r>
-        <w:rPr>
-          <w:b/>
-          <w:bCs/>
+          <w:rFonts w:ascii="Arial" w:hAnsi="Arial" w:cs="Arial"/>
+          <w:b/>
+          <w:bCs/>
+          <w:sz w:val="24"/>
+          <w:szCs w:val="24"/>
+          <w:lang w:val="en-US"/>
+        </w:rPr>
+      </w:pPr>
+      <w:r>
+        <w:rPr>
+          <w:rFonts w:ascii="Arial" w:hAnsi="Arial" w:cs="Arial"/>
+          <w:b/>
+          <w:bCs/>
+          <w:sz w:val="24"/>
+          <w:szCs w:val="24"/>
           <w:lang w:val="en-US"/>
         </w:rPr>
         <w:t>C. Add Selenium Libraries to Your Project</w:t>
@@ -815,25 +1150,37 @@
           <w:numId w:val="6"/>
         </w:numPr>
         <w:rPr>
-          <w:lang w:val="en-US"/>
-        </w:rPr>
-      </w:pPr>
-      <w:r>
-        <w:rPr>
+          <w:rFonts w:ascii="Arial" w:hAnsi="Arial" w:cs="Arial"/>
+          <w:sz w:val="24"/>
+          <w:szCs w:val="24"/>
+          <w:lang w:val="en-US"/>
+        </w:rPr>
+      </w:pPr>
+      <w:r>
+        <w:rPr>
+          <w:rFonts w:ascii="Arial" w:hAnsi="Arial" w:cs="Arial"/>
+          <w:sz w:val="24"/>
+          <w:szCs w:val="24"/>
           <w:lang w:val="en-US"/>
         </w:rPr>
         <w:t xml:space="preserve">Right-click your project in Eclipse and select </w:t>
       </w:r>
       <w:r>
         <w:rPr>
-          <w:b/>
-          <w:bCs/>
+          <w:rFonts w:ascii="Arial" w:hAnsi="Arial" w:cs="Arial"/>
+          <w:b/>
+          <w:bCs/>
+          <w:sz w:val="24"/>
+          <w:szCs w:val="24"/>
           <w:lang w:val="en-US"/>
         </w:rPr>
         <w:t>Build Path &gt; Configure Build Path</w:t>
       </w:r>
       <w:r>
         <w:rPr>
+          <w:rFonts w:ascii="Arial" w:hAnsi="Arial" w:cs="Arial"/>
+          <w:sz w:val="24"/>
+          <w:szCs w:val="24"/>
           <w:lang w:val="en-US"/>
         </w:rPr>
         <w:t>.</w:t>
@@ -846,39 +1193,57 @@
           <w:numId w:val="6"/>
         </w:numPr>
         <w:rPr>
-          <w:lang w:val="en-US"/>
-        </w:rPr>
-      </w:pPr>
-      <w:r>
-        <w:rPr>
+          <w:rFonts w:ascii="Arial" w:hAnsi="Arial" w:cs="Arial"/>
+          <w:sz w:val="24"/>
+          <w:szCs w:val="24"/>
+          <w:lang w:val="en-US"/>
+        </w:rPr>
+      </w:pPr>
+      <w:r>
+        <w:rPr>
+          <w:rFonts w:ascii="Arial" w:hAnsi="Arial" w:cs="Arial"/>
+          <w:sz w:val="24"/>
+          <w:szCs w:val="24"/>
           <w:lang w:val="en-US"/>
         </w:rPr>
         <w:t xml:space="preserve">Go to the </w:t>
       </w:r>
       <w:r>
         <w:rPr>
-          <w:b/>
-          <w:bCs/>
+          <w:rFonts w:ascii="Arial" w:hAnsi="Arial" w:cs="Arial"/>
+          <w:b/>
+          <w:bCs/>
+          <w:sz w:val="24"/>
+          <w:szCs w:val="24"/>
           <w:lang w:val="en-US"/>
         </w:rPr>
         <w:t>Libraries</w:t>
       </w:r>
       <w:r>
         <w:rPr>
+          <w:rFonts w:ascii="Arial" w:hAnsi="Arial" w:cs="Arial"/>
+          <w:sz w:val="24"/>
+          <w:szCs w:val="24"/>
           <w:lang w:val="en-US"/>
         </w:rPr>
         <w:t xml:space="preserve"> tab and click </w:t>
       </w:r>
       <w:r>
         <w:rPr>
-          <w:b/>
-          <w:bCs/>
+          <w:rFonts w:ascii="Arial" w:hAnsi="Arial" w:cs="Arial"/>
+          <w:b/>
+          <w:bCs/>
+          <w:sz w:val="24"/>
+          <w:szCs w:val="24"/>
           <w:lang w:val="en-US"/>
         </w:rPr>
         <w:t>Add External JARs</w:t>
       </w:r>
       <w:r>
         <w:rPr>
+          <w:rFonts w:ascii="Arial" w:hAnsi="Arial" w:cs="Arial"/>
+          <w:sz w:val="24"/>
+          <w:szCs w:val="24"/>
           <w:lang w:val="en-US"/>
         </w:rPr>
         <w:t>.</w:t>
@@ -891,11 +1256,17 @@
           <w:numId w:val="6"/>
         </w:numPr>
         <w:rPr>
-          <w:lang w:val="en-US"/>
-        </w:rPr>
-      </w:pPr>
-      <w:r>
-        <w:rPr>
+          <w:rFonts w:ascii="Arial" w:hAnsi="Arial" w:cs="Arial"/>
+          <w:sz w:val="24"/>
+          <w:szCs w:val="24"/>
+          <w:lang w:val="en-US"/>
+        </w:rPr>
+      </w:pPr>
+      <w:r>
+        <w:rPr>
+          <w:rFonts w:ascii="Arial" w:hAnsi="Arial" w:cs="Arial"/>
+          <w:sz w:val="24"/>
+          <w:szCs w:val="24"/>
           <w:lang w:val="en-US"/>
         </w:rPr>
         <w:t>Select all the .jar files from the downloaded Selenium folder, including those in the libs subfolder.</w:t>
@@ -907,86 +1278,132 @@
           <w:ilvl w:val="0"/>
           <w:numId w:val="6"/>
         </w:numPr>
+        <w:rPr>
+          <w:rFonts w:ascii="Arial" w:hAnsi="Arial" w:cs="Arial"/>
+          <w:sz w:val="24"/>
+          <w:szCs w:val="24"/>
+        </w:rPr>
       </w:pPr>
       <w:proofErr w:type="spellStart"/>
       <w:r>
+        <w:rPr>
+          <w:rFonts w:ascii="Arial" w:hAnsi="Arial" w:cs="Arial"/>
+          <w:sz w:val="24"/>
+          <w:szCs w:val="24"/>
+        </w:rPr>
         <w:t>Click</w:t>
       </w:r>
       <w:proofErr w:type="spellEnd"/>
       <w:r>
+        <w:rPr>
+          <w:rFonts w:ascii="Arial" w:hAnsi="Arial" w:cs="Arial"/>
+          <w:sz w:val="24"/>
+          <w:szCs w:val="24"/>
+        </w:rPr>
         <w:t xml:space="preserve"> </w:t>
       </w:r>
       <w:proofErr w:type="spellStart"/>
       <w:r>
         <w:rPr>
-          <w:b/>
-          <w:bCs/>
+          <w:rFonts w:ascii="Arial" w:hAnsi="Arial" w:cs="Arial"/>
+          <w:b/>
+          <w:bCs/>
+          <w:sz w:val="24"/>
+          <w:szCs w:val="24"/>
         </w:rPr>
         <w:t>Apply</w:t>
       </w:r>
       <w:proofErr w:type="spellEnd"/>
       <w:r>
         <w:rPr>
-          <w:b/>
-          <w:bCs/>
+          <w:rFonts w:ascii="Arial" w:hAnsi="Arial" w:cs="Arial"/>
+          <w:b/>
+          <w:bCs/>
+          <w:sz w:val="24"/>
+          <w:szCs w:val="24"/>
         </w:rPr>
         <w:t xml:space="preserve"> and </w:t>
       </w:r>
       <w:proofErr w:type="spellStart"/>
       <w:r>
         <w:rPr>
-          <w:b/>
-          <w:bCs/>
+          <w:rFonts w:ascii="Arial" w:hAnsi="Arial" w:cs="Arial"/>
+          <w:b/>
+          <w:bCs/>
+          <w:sz w:val="24"/>
+          <w:szCs w:val="24"/>
         </w:rPr>
         <w:t>Close</w:t>
       </w:r>
       <w:proofErr w:type="spellEnd"/>
       <w:r>
+        <w:rPr>
+          <w:rFonts w:ascii="Arial" w:hAnsi="Arial" w:cs="Arial"/>
+          <w:sz w:val="24"/>
+          <w:szCs w:val="24"/>
+        </w:rPr>
         <w:t>.</w:t>
       </w:r>
     </w:p>
     <w:p>
-      <w:r>
-        <w:pict w14:anchorId="6920BD40">
-          <v:rect id="_x0000_i1070" style="width:0;height:1.5pt" o:hralign="center" o:hrstd="t" o:hr="t" fillcolor="#a0a0a0" stroked="f"/>
-        </w:pict>
-      </w:r>
-    </w:p>
-    <w:p>
-      <w:pPr>
-        <w:rPr>
-          <w:b/>
-          <w:bCs/>
-        </w:rPr>
-      </w:pPr>
-      <w:r>
-        <w:rPr>
-          <w:b/>
-          <w:bCs/>
+      <w:pPr>
+        <w:rPr>
+          <w:rFonts w:ascii="Arial" w:hAnsi="Arial" w:cs="Arial"/>
+          <w:sz w:val="24"/>
+          <w:szCs w:val="24"/>
+        </w:rPr>
+      </w:pPr>
+    </w:p>
+    <w:p>
+      <w:pPr>
+        <w:rPr>
+          <w:rFonts w:ascii="Arial" w:hAnsi="Arial" w:cs="Arial"/>
+          <w:b/>
+          <w:bCs/>
+          <w:sz w:val="24"/>
+          <w:szCs w:val="24"/>
+        </w:rPr>
+      </w:pPr>
+      <w:r>
+        <w:rPr>
+          <w:rFonts w:ascii="Arial" w:hAnsi="Arial" w:cs="Arial"/>
+          <w:b/>
+          <w:bCs/>
+          <w:sz w:val="24"/>
+          <w:szCs w:val="24"/>
         </w:rPr>
         <w:t xml:space="preserve">Step 4: </w:t>
       </w:r>
       <w:proofErr w:type="spellStart"/>
       <w:r>
         <w:rPr>
-          <w:b/>
-          <w:bCs/>
+          <w:rFonts w:ascii="Arial" w:hAnsi="Arial" w:cs="Arial"/>
+          <w:b/>
+          <w:bCs/>
+          <w:sz w:val="24"/>
+          <w:szCs w:val="24"/>
         </w:rPr>
         <w:t>Download</w:t>
       </w:r>
       <w:proofErr w:type="spellEnd"/>
       <w:r>
         <w:rPr>
-          <w:b/>
-          <w:bCs/>
+          <w:rFonts w:ascii="Arial" w:hAnsi="Arial" w:cs="Arial"/>
+          <w:b/>
+          <w:bCs/>
+          <w:sz w:val="24"/>
+          <w:szCs w:val="24"/>
         </w:rPr>
         <w:t xml:space="preserve"> </w:t>
       </w:r>
       <w:proofErr w:type="spellStart"/>
       <w:r>
         <w:rPr>
-          <w:b/>
-          <w:bCs/>
+          <w:rFonts w:ascii="Arial" w:hAnsi="Arial" w:cs="Arial"/>
+          <w:b/>
+          <w:bCs/>
+          <w:sz w:val="24"/>
+          <w:szCs w:val="24"/>
         </w:rPr>
         <w:t>WebDriver</w:t>
       </w:r>
@@ -999,11 +1416,17 @@
           <w:numId w:val="7"/>
         </w:numPr>
         <w:rPr>
-          <w:lang w:val="en-US"/>
-        </w:rPr>
-      </w:pPr>
-      <w:r>
-        <w:rPr>
+          <w:rFonts w:ascii="Arial" w:hAnsi="Arial" w:cs="Arial"/>
+          <w:sz w:val="24"/>
+          <w:szCs w:val="24"/>
+          <w:lang w:val="en-US"/>
+        </w:rPr>
+      </w:pPr>
+      <w:r>
+        <w:rPr>
+          <w:rFonts w:ascii="Arial" w:hAnsi="Arial" w:cs="Arial"/>
+          <w:sz w:val="24"/>
+          <w:szCs w:val="24"/>
           <w:lang w:val="en-US"/>
         </w:rPr>
         <w:t>Depending on your browser, download the appropriate WebDriver:</w:t>
@@ -1016,14 +1439,20 @@
           <w:numId w:val="7"/>
         </w:numPr>
         <w:rPr>
+          <w:rFonts w:ascii="Arial" w:hAnsi="Arial" w:cs="Arial"/>
+          <w:sz w:val="24"/>
+          <w:szCs w:val="24"/>
           <w:lang w:val="en-US"/>
         </w:rPr>
       </w:pPr>
       <w:proofErr w:type="spellStart"/>
       <w:r>
         <w:rPr>
-          <w:b/>
-          <w:bCs/>
+          <w:rFonts w:ascii="Arial" w:hAnsi="Arial" w:cs="Arial"/>
+          <w:b/>
+          <w:bCs/>
+          <w:sz w:val="24"/>
+          <w:szCs w:val="24"/>
           <w:lang w:val="en-US"/>
         </w:rPr>
         <w:t>ChromeDriver</w:t>
@@ -1031,6 +1460,9 @@
       <w:proofErr w:type="spellEnd"/>
       <w:r>
         <w:rPr>
+          <w:rFonts w:ascii="Arial" w:hAnsi="Arial" w:cs="Arial"/>
+          <w:sz w:val="24"/>
+          <w:szCs w:val="24"/>
           <w:lang w:val="en-US"/>
         </w:rPr>
         <w:t>: https://sites.google.com/chromium.org/driver/</w:t>
@@ -1043,14 +1475,20 @@
           <w:numId w:val="7"/>
         </w:numPr>
         <w:rPr>
+          <w:rFonts w:ascii="Arial" w:hAnsi="Arial" w:cs="Arial"/>
+          <w:sz w:val="24"/>
+          <w:szCs w:val="24"/>
           <w:lang w:val="en-US"/>
         </w:rPr>
       </w:pPr>
       <w:proofErr w:type="spellStart"/>
       <w:r>
         <w:rPr>
-          <w:b/>
-          <w:bCs/>
+          <w:rFonts w:ascii="Arial" w:hAnsi="Arial" w:cs="Arial"/>
+          <w:b/>
+          <w:bCs/>
+          <w:sz w:val="24"/>
+          <w:szCs w:val="24"/>
           <w:lang w:val="en-US"/>
         </w:rPr>
         <w:t>GeckoDriver</w:t>
@@ -1058,6 +1496,9 @@
       <w:proofErr w:type="spellEnd"/>
       <w:r>
         <w:rPr>
+          <w:rFonts w:ascii="Arial" w:hAnsi="Arial" w:cs="Arial"/>
+          <w:sz w:val="24"/>
+          <w:szCs w:val="24"/>
           <w:lang w:val="en-US"/>
         </w:rPr>
         <w:t xml:space="preserve"> (Firefox): </w:t>
@@ -1066,6 +1507,9 @@
         <w:r>
           <w:rPr>
             <w:rStyle w:val="Hipervnculo"/>
+            <w:rFonts w:ascii="Arial" w:hAnsi="Arial" w:cs="Arial"/>
+            <w:sz w:val="24"/>
+            <w:szCs w:val="24"/>
             <w:lang w:val="en-US"/>
           </w:rPr>
           <w:t>https://github.com/mozilla/geckodriver/releases</w:t>
@@ -1079,14 +1523,20 @@
           <w:numId w:val="7"/>
         </w:numPr>
         <w:rPr>
+          <w:rFonts w:ascii="Arial" w:hAnsi="Arial" w:cs="Arial"/>
+          <w:sz w:val="24"/>
+          <w:szCs w:val="24"/>
           <w:lang w:val="en-US"/>
         </w:rPr>
       </w:pPr>
       <w:proofErr w:type="spellStart"/>
       <w:r>
         <w:rPr>
-          <w:b/>
-          <w:bCs/>
+          <w:rFonts w:ascii="Arial" w:hAnsi="Arial" w:cs="Arial"/>
+          <w:b/>
+          <w:bCs/>
+          <w:sz w:val="24"/>
+          <w:szCs w:val="24"/>
           <w:lang w:val="en-US"/>
         </w:rPr>
         <w:t>EdgeDriver</w:t>
@@ -1094,6 +1544,9 @@
       <w:proofErr w:type="spellEnd"/>
       <w:r>
         <w:rPr>
+          <w:rFonts w:ascii="Arial" w:hAnsi="Arial" w:cs="Arial"/>
+          <w:sz w:val="24"/>
+          <w:szCs w:val="24"/>
           <w:lang w:val="en-US"/>
         </w:rPr>
         <w:t xml:space="preserve">: </w:t>
@@ -1102,6 +1555,9 @@
         <w:r>
           <w:rPr>
             <w:rStyle w:val="Hipervnculo"/>
+            <w:rFonts w:ascii="Arial" w:hAnsi="Arial" w:cs="Arial"/>
+            <w:sz w:val="24"/>
+            <w:szCs w:val="24"/>
             <w:lang w:val="en-US"/>
           </w:rPr>
           <w:t>https://developer.microsoft.com/en-us/microsoft-edge/tools/webdriver/</w:t>
@@ -1115,35 +1571,49 @@
           <w:numId w:val="7"/>
         </w:numPr>
         <w:rPr>
-          <w:lang w:val="en-US"/>
-        </w:rPr>
-      </w:pPr>
-      <w:r>
-        <w:rPr>
+          <w:rFonts w:ascii="Arial" w:hAnsi="Arial" w:cs="Arial"/>
+          <w:sz w:val="24"/>
+          <w:szCs w:val="24"/>
+          <w:lang w:val="en-US"/>
+        </w:rPr>
+      </w:pPr>
+      <w:r>
+        <w:rPr>
+          <w:rFonts w:ascii="Arial" w:hAnsi="Arial" w:cs="Arial"/>
+          <w:sz w:val="24"/>
+          <w:szCs w:val="24"/>
           <w:lang w:val="en-US"/>
         </w:rPr>
         <w:t>Place the WebDriver executable in a folder (e.g., C:\drivers) and add the folder to your system's Path environment variable.</w:t>
       </w:r>
     </w:p>
     <w:p>
-      <w:r>
-        <w:pict w14:anchorId="28093E5B">
-          <v:rect id="_x0000_i1071" style="width:0;height:1.5pt" o:hralign="center" o:hrstd="t" o:hr="t" fillcolor="#a0a0a0" stroked="f"/>
-        </w:pict>
-      </w:r>
-    </w:p>
-    <w:p>
-      <w:pPr>
-        <w:rPr>
-          <w:b/>
-          <w:bCs/>
-          <w:lang w:val="en-US"/>
-        </w:rPr>
-      </w:pPr>
-      <w:r>
-        <w:rPr>
-          <w:b/>
-          <w:bCs/>
+      <w:pPr>
+        <w:rPr>
+          <w:rFonts w:ascii="Arial" w:hAnsi="Arial" w:cs="Arial"/>
+          <w:sz w:val="24"/>
+          <w:szCs w:val="24"/>
+        </w:rPr>
+      </w:pPr>
+    </w:p>
+    <w:p>
+      <w:pPr>
+        <w:rPr>
+          <w:rFonts w:ascii="Arial" w:hAnsi="Arial" w:cs="Arial"/>
+          <w:b/>
+          <w:bCs/>
+          <w:sz w:val="24"/>
+          <w:szCs w:val="24"/>
+          <w:lang w:val="en-US"/>
+        </w:rPr>
+      </w:pPr>
+      <w:r>
+        <w:rPr>
+          <w:rFonts w:ascii="Arial" w:hAnsi="Arial" w:cs="Arial"/>
+          <w:b/>
+          <w:bCs/>
+          <w:sz w:val="24"/>
+          <w:szCs w:val="24"/>
           <w:lang w:val="en-US"/>
         </w:rPr>
         <w:t>Step 5: Write and Run a Selenium Script</w:t>
@@ -1156,19 +1626,28 @@
           <w:numId w:val="8"/>
         </w:numPr>
         <w:rPr>
-          <w:lang w:val="en-US"/>
-        </w:rPr>
-      </w:pPr>
-      <w:r>
-        <w:rPr>
-          <w:b/>
-          <w:bCs/>
+          <w:rFonts w:ascii="Arial" w:hAnsi="Arial" w:cs="Arial"/>
+          <w:sz w:val="24"/>
+          <w:szCs w:val="24"/>
+          <w:lang w:val="en-US"/>
+        </w:rPr>
+      </w:pPr>
+      <w:r>
+        <w:rPr>
+          <w:rFonts w:ascii="Arial" w:hAnsi="Arial" w:cs="Arial"/>
+          <w:b/>
+          <w:bCs/>
+          <w:sz w:val="24"/>
+          <w:szCs w:val="24"/>
           <w:lang w:val="en-US"/>
         </w:rPr>
         <w:t>Create a New Java Class</w:t>
       </w:r>
       <w:r>
         <w:rPr>
+          <w:rFonts w:ascii="Arial" w:hAnsi="Arial" w:cs="Arial"/>
+          <w:sz w:val="24"/>
+          <w:szCs w:val="24"/>
           <w:lang w:val="en-US"/>
         </w:rPr>
         <w:t>:</w:t>
@@ -1181,11 +1660,17 @@
           <w:numId w:val="8"/>
         </w:numPr>
         <w:rPr>
-          <w:lang w:val="en-US"/>
-        </w:rPr>
-      </w:pPr>
-      <w:r>
-        <w:rPr>
+          <w:rFonts w:ascii="Arial" w:hAnsi="Arial" w:cs="Arial"/>
+          <w:sz w:val="24"/>
+          <w:szCs w:val="24"/>
+          <w:lang w:val="en-US"/>
+        </w:rPr>
+      </w:pPr>
+      <w:r>
+        <w:rPr>
+          <w:rFonts w:ascii="Arial" w:hAnsi="Arial" w:cs="Arial"/>
+          <w:sz w:val="24"/>
+          <w:szCs w:val="24"/>
           <w:lang w:val="en-US"/>
         </w:rPr>
         <w:t xml:space="preserve">Right-click the </w:t>
@@ -1193,6 +1678,9 @@
       <w:proofErr w:type="spellStart"/>
       <w:r>
         <w:rPr>
+          <w:rFonts w:ascii="Arial" w:hAnsi="Arial" w:cs="Arial"/>
+          <w:sz w:val="24"/>
+          <w:szCs w:val="24"/>
           <w:lang w:val="en-US"/>
         </w:rPr>
         <w:t>src</w:t>
@@ -1200,6 +1688,9 @@
       <w:proofErr w:type="spellEnd"/>
       <w:r>
         <w:rPr>
+          <w:rFonts w:ascii="Arial" w:hAnsi="Arial" w:cs="Arial"/>
+          <w:sz w:val="24"/>
+          <w:szCs w:val="24"/>
           <w:lang w:val="en-US"/>
         </w:rPr>
         <w:t xml:space="preserve"> folder in your project.</w:t>
@@ -1211,21 +1702,46 @@
           <w:ilvl w:val="1"/>
           <w:numId w:val="8"/>
         </w:numPr>
+        <w:rPr>
+          <w:rFonts w:ascii="Arial" w:hAnsi="Arial" w:cs="Arial"/>
+          <w:sz w:val="24"/>
+          <w:szCs w:val="24"/>
+        </w:rPr>
       </w:pPr>
       <w:proofErr w:type="spellStart"/>
       <w:r>
+        <w:rPr>
+          <w:rFonts w:ascii="Arial" w:hAnsi="Arial" w:cs="Arial"/>
+          <w:sz w:val="24"/>
+          <w:szCs w:val="24"/>
+        </w:rPr>
         <w:t>Select</w:t>
       </w:r>
       <w:proofErr w:type="spellEnd"/>
       <w:r>
+        <w:rPr>
+          <w:rFonts w:ascii="Arial" w:hAnsi="Arial" w:cs="Arial"/>
+          <w:sz w:val="24"/>
+          <w:szCs w:val="24"/>
+        </w:rPr>
         <w:t xml:space="preserve"> New &gt; </w:t>
       </w:r>
       <w:proofErr w:type="spellStart"/>
       <w:r>
+        <w:rPr>
+          <w:rFonts w:ascii="Arial" w:hAnsi="Arial" w:cs="Arial"/>
+          <w:sz w:val="24"/>
+          <w:szCs w:val="24"/>
+        </w:rPr>
         <w:t>Class</w:t>
       </w:r>
       <w:proofErr w:type="spellEnd"/>
       <w:r>
+        <w:rPr>
+          <w:rFonts w:ascii="Arial" w:hAnsi="Arial" w:cs="Arial"/>
+          <w:sz w:val="24"/>
+          <w:szCs w:val="24"/>
+        </w:rPr>
         <w:t>.</w:t>
       </w:r>
     </w:p>
@@ -1236,11 +1752,17 @@
           <w:numId w:val="8"/>
         </w:numPr>
         <w:rPr>
-          <w:lang w:val="en-US"/>
-        </w:rPr>
-      </w:pPr>
-      <w:r>
-        <w:rPr>
+          <w:rFonts w:ascii="Arial" w:hAnsi="Arial" w:cs="Arial"/>
+          <w:sz w:val="24"/>
+          <w:szCs w:val="24"/>
+          <w:lang w:val="en-US"/>
+        </w:rPr>
+      </w:pPr>
+      <w:r>
+        <w:rPr>
+          <w:rFonts w:ascii="Arial" w:hAnsi="Arial" w:cs="Arial"/>
+          <w:sz w:val="24"/>
+          <w:szCs w:val="24"/>
           <w:lang w:val="en-US"/>
         </w:rPr>
         <w:t xml:space="preserve">Name the class (e.g., </w:t>
@@ -1248,6 +1770,9 @@
       <w:proofErr w:type="spellStart"/>
       <w:r>
         <w:rPr>
+          <w:rFonts w:ascii="Arial" w:hAnsi="Arial" w:cs="Arial"/>
+          <w:sz w:val="24"/>
+          <w:szCs w:val="24"/>
           <w:lang w:val="en-US"/>
         </w:rPr>
         <w:t>FirstTest</w:t>
@@ -1255,41 +1780,32 @@
       <w:proofErr w:type="spellEnd"/>
       <w:r>
         <w:rPr>
+          <w:rFonts w:ascii="Arial" w:hAnsi="Arial" w:cs="Arial"/>
+          <w:sz w:val="24"/>
+          <w:szCs w:val="24"/>
           <w:lang w:val="en-US"/>
         </w:rPr>
         <w:t xml:space="preserve">) and check </w:t>
       </w:r>
       <w:r>
         <w:rPr>
-          <w:b/>
-          <w:bCs/>
-          <w:lang w:val="en-US"/>
-        </w:rPr>
-        <w:t xml:space="preserve">public static void </w:t>
-      </w:r>
-      <w:proofErr w:type="gramStart"/>
-      <w:r>
-        <w:rPr>
-          <w:b/>
-          <w:bCs/>
-          <w:lang w:val="en-US"/>
-        </w:rPr>
-        <w:t>main(</w:t>
-      </w:r>
-      <w:proofErr w:type="gramEnd"/>
-      <w:r>
-        <w:rPr>
-          <w:b/>
-          <w:bCs/>
-          <w:lang w:val="en-US"/>
-        </w:rPr>
-        <w:t xml:space="preserve">String[] </w:t>
+          <w:rFonts w:ascii="Arial" w:hAnsi="Arial" w:cs="Arial"/>
+          <w:b/>
+          <w:bCs/>
+          <w:sz w:val="24"/>
+          <w:szCs w:val="24"/>
+          <w:lang w:val="en-US"/>
+        </w:rPr>
+        <w:t xml:space="preserve">public static void main(String[] </w:t>
       </w:r>
       <w:proofErr w:type="spellStart"/>
       <w:r>
         <w:rPr>
-          <w:b/>
-          <w:bCs/>
+          <w:rFonts w:ascii="Arial" w:hAnsi="Arial" w:cs="Arial"/>
+          <w:b/>
+          <w:bCs/>
+          <w:sz w:val="24"/>
+          <w:szCs w:val="24"/>
           <w:lang w:val="en-US"/>
         </w:rPr>
         <w:t>args</w:t>
@@ -1297,14 +1813,20 @@
       <w:proofErr w:type="spellEnd"/>
       <w:r>
         <w:rPr>
-          <w:b/>
-          <w:bCs/>
+          <w:rFonts w:ascii="Arial" w:hAnsi="Arial" w:cs="Arial"/>
+          <w:b/>
+          <w:bCs/>
+          <w:sz w:val="24"/>
+          <w:szCs w:val="24"/>
           <w:lang w:val="en-US"/>
         </w:rPr>
         <w:t>)</w:t>
       </w:r>
       <w:r>
         <w:rPr>
+          <w:rFonts w:ascii="Arial" w:hAnsi="Arial" w:cs="Arial"/>
+          <w:sz w:val="24"/>
+          <w:szCs w:val="24"/>
           <w:lang w:val="en-US"/>
         </w:rPr>
         <w:t>.</w:t>
@@ -1316,63 +1838,107 @@
           <w:ilvl w:val="0"/>
           <w:numId w:val="8"/>
         </w:numPr>
+        <w:rPr>
+          <w:rFonts w:ascii="Arial" w:hAnsi="Arial" w:cs="Arial"/>
+          <w:sz w:val="24"/>
+          <w:szCs w:val="24"/>
+        </w:rPr>
       </w:pPr>
       <w:proofErr w:type="spellStart"/>
       <w:r>
         <w:rPr>
-          <w:b/>
-          <w:bCs/>
+          <w:rFonts w:ascii="Arial" w:hAnsi="Arial" w:cs="Arial"/>
+          <w:b/>
+          <w:bCs/>
+          <w:sz w:val="24"/>
+          <w:szCs w:val="24"/>
         </w:rPr>
         <w:t>Example</w:t>
       </w:r>
       <w:proofErr w:type="spellEnd"/>
       <w:r>
         <w:rPr>
-          <w:b/>
-          <w:bCs/>
+          <w:rFonts w:ascii="Arial" w:hAnsi="Arial" w:cs="Arial"/>
+          <w:b/>
+          <w:bCs/>
+          <w:sz w:val="24"/>
+          <w:szCs w:val="24"/>
         </w:rPr>
         <w:t xml:space="preserve"> </w:t>
       </w:r>
       <w:proofErr w:type="spellStart"/>
       <w:r>
         <w:rPr>
-          <w:b/>
-          <w:bCs/>
+          <w:rFonts w:ascii="Arial" w:hAnsi="Arial" w:cs="Arial"/>
+          <w:b/>
+          <w:bCs/>
+          <w:sz w:val="24"/>
+          <w:szCs w:val="24"/>
         </w:rPr>
         <w:t>Selenium</w:t>
       </w:r>
       <w:proofErr w:type="spellEnd"/>
       <w:r>
         <w:rPr>
-          <w:b/>
-          <w:bCs/>
+          <w:rFonts w:ascii="Arial" w:hAnsi="Arial" w:cs="Arial"/>
+          <w:b/>
+          <w:bCs/>
+          <w:sz w:val="24"/>
+          <w:szCs w:val="24"/>
         </w:rPr>
         <w:t xml:space="preserve"> Script</w:t>
       </w:r>
       <w:r>
+        <w:rPr>
+          <w:rFonts w:ascii="Arial" w:hAnsi="Arial" w:cs="Arial"/>
+          <w:sz w:val="24"/>
+          <w:szCs w:val="24"/>
+        </w:rPr>
         <w:t>:</w:t>
       </w:r>
     </w:p>
     <w:p>
-      <w:r>
+      <w:pPr>
+        <w:rPr>
+          <w:rFonts w:ascii="Arial" w:hAnsi="Arial" w:cs="Arial"/>
+          <w:sz w:val="24"/>
+          <w:szCs w:val="24"/>
+        </w:rPr>
+      </w:pPr>
+      <w:r>
+        <w:rPr>
+          <w:rFonts w:ascii="Arial" w:hAnsi="Arial" w:cs="Arial"/>
+          <w:sz w:val="24"/>
+          <w:szCs w:val="24"/>
+        </w:rPr>
         <w:t>java</w:t>
       </w:r>
     </w:p>
     <w:p>
       <w:pPr>
         <w:rPr>
-          <w:lang w:val="en-US"/>
-        </w:rPr>
-      </w:pPr>
-      <w:r>
-        <w:rPr>
-          <w:lang w:val="en-US"/>
-        </w:rPr>
+          <w:rFonts w:ascii="Arial" w:hAnsi="Arial" w:cs="Arial"/>
+          <w:sz w:val="24"/>
+          <w:szCs w:val="24"/>
+          <w:lang w:val="en-US"/>
+        </w:rPr>
+      </w:pPr>
+      <w:r>
+        <w:rPr>
+          <w:rFonts w:ascii="Arial" w:hAnsi="Arial" w:cs="Arial"/>
+          <w:sz w:val="24"/>
+          <w:szCs w:val="24"/>
+          <w:lang w:val="en-US"/>
+        </w:rPr>
+        <w:lastRenderedPageBreak/>
         <w:t xml:space="preserve">import </w:t>
       </w:r>
       <w:proofErr w:type="spellStart"/>
       <w:r>
         <w:rPr>
+          <w:rFonts w:ascii="Arial" w:hAnsi="Arial" w:cs="Arial"/>
+          <w:sz w:val="24"/>
+          <w:szCs w:val="24"/>
           <w:lang w:val="en-US"/>
         </w:rPr>
         <w:t>org.openqa.selenium.WebDriver</w:t>
@@ -1380,6 +1946,9 @@
       <w:proofErr w:type="spellEnd"/>
       <w:r>
         <w:rPr>
+          <w:rFonts w:ascii="Arial" w:hAnsi="Arial" w:cs="Arial"/>
+          <w:sz w:val="24"/>
+          <w:szCs w:val="24"/>
           <w:lang w:val="en-US"/>
         </w:rPr>
         <w:t>;</w:t>
@@ -1388,33 +1957,37 @@
     <w:p>
       <w:pPr>
         <w:rPr>
-          <w:lang w:val="en-US"/>
-        </w:rPr>
-      </w:pPr>
-      <w:r>
-        <w:rPr>
+          <w:rFonts w:ascii="Arial" w:hAnsi="Arial" w:cs="Arial"/>
+          <w:sz w:val="24"/>
+          <w:szCs w:val="24"/>
+          <w:lang w:val="en-US"/>
+        </w:rPr>
+      </w:pPr>
+      <w:r>
+        <w:rPr>
+          <w:rFonts w:ascii="Arial" w:hAnsi="Arial" w:cs="Arial"/>
+          <w:sz w:val="24"/>
+          <w:szCs w:val="24"/>
           <w:lang w:val="en-US"/>
         </w:rPr>
         <w:t xml:space="preserve">import </w:t>
       </w:r>
       <w:proofErr w:type="spellStart"/>
-      <w:proofErr w:type="gramStart"/>
-      <w:r>
-        <w:rPr>
-          <w:lang w:val="en-US"/>
-        </w:rPr>
-        <w:t>org.openqa</w:t>
-      </w:r>
-      <w:proofErr w:type="gramEnd"/>
-      <w:r>
-        <w:rPr>
-          <w:lang w:val="en-US"/>
-        </w:rPr>
-        <w:t>.selenium.chrome.ChromeDriver</w:t>
+      <w:r>
+        <w:rPr>
+          <w:rFonts w:ascii="Arial" w:hAnsi="Arial" w:cs="Arial"/>
+          <w:sz w:val="24"/>
+          <w:szCs w:val="24"/>
+          <w:lang w:val="en-US"/>
+        </w:rPr>
+        <w:t>org.openqa.selenium.chrome.ChromeDriver</w:t>
       </w:r>
       <w:proofErr w:type="spellEnd"/>
       <w:r>
         <w:rPr>
+          <w:rFonts w:ascii="Arial" w:hAnsi="Arial" w:cs="Arial"/>
+          <w:sz w:val="24"/>
+          <w:szCs w:val="24"/>
           <w:lang w:val="en-US"/>
         </w:rPr>
         <w:t>;</w:t>
@@ -1423,18 +1996,27 @@
     <w:p>
       <w:pPr>
         <w:rPr>
-          <w:lang w:val="en-US"/>
-        </w:rPr>
-      </w:pPr>
-    </w:p>
-    <w:p>
-      <w:pPr>
-        <w:rPr>
-          <w:lang w:val="en-US"/>
-        </w:rPr>
-      </w:pPr>
-      <w:r>
-        <w:rPr>
+          <w:rFonts w:ascii="Arial" w:hAnsi="Arial" w:cs="Arial"/>
+          <w:sz w:val="24"/>
+          <w:szCs w:val="24"/>
+          <w:lang w:val="en-US"/>
+        </w:rPr>
+      </w:pPr>
+    </w:p>
+    <w:p>
+      <w:pPr>
+        <w:rPr>
+          <w:rFonts w:ascii="Arial" w:hAnsi="Arial" w:cs="Arial"/>
+          <w:sz w:val="24"/>
+          <w:szCs w:val="24"/>
+          <w:lang w:val="en-US"/>
+        </w:rPr>
+      </w:pPr>
+      <w:r>
+        <w:rPr>
+          <w:rFonts w:ascii="Arial" w:hAnsi="Arial" w:cs="Arial"/>
+          <w:sz w:val="24"/>
+          <w:szCs w:val="24"/>
           <w:lang w:val="en-US"/>
         </w:rPr>
         <w:t xml:space="preserve">public class </w:t>
@@ -1442,6 +2024,9 @@
       <w:proofErr w:type="spellStart"/>
       <w:r>
         <w:rPr>
+          <w:rFonts w:ascii="Arial" w:hAnsi="Arial" w:cs="Arial"/>
+          <w:sz w:val="24"/>
+          <w:szCs w:val="24"/>
           <w:lang w:val="en-US"/>
         </w:rPr>
         <w:t>FirstTest</w:t>
@@ -1449,6 +2034,9 @@
       <w:proofErr w:type="spellEnd"/>
       <w:r>
         <w:rPr>
+          <w:rFonts w:ascii="Arial" w:hAnsi="Arial" w:cs="Arial"/>
+          <w:sz w:val="24"/>
+          <w:szCs w:val="24"/>
           <w:lang w:val="en-US"/>
         </w:rPr>
         <w:t xml:space="preserve"> {</w:t>
@@ -1457,32 +2045,27 @@
     <w:p>
       <w:pPr>
         <w:rPr>
-          <w:lang w:val="en-US"/>
-        </w:rPr>
-      </w:pPr>
-      <w:r>
-        <w:rPr>
-          <w:lang w:val="en-US"/>
-        </w:rPr>
-        <w:t xml:space="preserve">    public static void </w:t>
-      </w:r>
-      <w:proofErr w:type="gramStart"/>
-      <w:r>
-        <w:rPr>
-          <w:lang w:val="en-US"/>
-        </w:rPr>
-        <w:t>main(</w:t>
-      </w:r>
-      <w:proofErr w:type="gramEnd"/>
-      <w:r>
-        <w:rPr>
-          <w:lang w:val="en-US"/>
-        </w:rPr>
-        <w:t xml:space="preserve">String[] </w:t>
+          <w:rFonts w:ascii="Arial" w:hAnsi="Arial" w:cs="Arial"/>
+          <w:sz w:val="24"/>
+          <w:szCs w:val="24"/>
+          <w:lang w:val="en-US"/>
+        </w:rPr>
+      </w:pPr>
+      <w:r>
+        <w:rPr>
+          <w:rFonts w:ascii="Arial" w:hAnsi="Arial" w:cs="Arial"/>
+          <w:sz w:val="24"/>
+          <w:szCs w:val="24"/>
+          <w:lang w:val="en-US"/>
+        </w:rPr>
+        <w:t xml:space="preserve">    public static void main(String[] </w:t>
       </w:r>
       <w:proofErr w:type="spellStart"/>
       <w:r>
         <w:rPr>
+          <w:rFonts w:ascii="Arial" w:hAnsi="Arial" w:cs="Arial"/>
+          <w:sz w:val="24"/>
+          <w:szCs w:val="24"/>
           <w:lang w:val="en-US"/>
         </w:rPr>
         <w:t>args</w:t>
@@ -1490,6 +2073,9 @@
       <w:proofErr w:type="spellEnd"/>
       <w:r>
         <w:rPr>
+          <w:rFonts w:ascii="Arial" w:hAnsi="Arial" w:cs="Arial"/>
+          <w:sz w:val="24"/>
+          <w:szCs w:val="24"/>
           <w:lang w:val="en-US"/>
         </w:rPr>
         <w:t>) {</w:t>
@@ -1498,25 +2084,36 @@
     <w:p>
       <w:pPr>
         <w:rPr>
-          <w:lang w:val="en-US"/>
-        </w:rPr>
-      </w:pPr>
-      <w:r>
-        <w:rPr>
-          <w:lang w:val="en-US"/>
-        </w:rPr>
-        <w:lastRenderedPageBreak/>
+          <w:rFonts w:ascii="Arial" w:hAnsi="Arial" w:cs="Arial"/>
+          <w:sz w:val="24"/>
+          <w:szCs w:val="24"/>
+          <w:lang w:val="en-US"/>
+        </w:rPr>
+      </w:pPr>
+      <w:r>
+        <w:rPr>
+          <w:rFonts w:ascii="Arial" w:hAnsi="Arial" w:cs="Arial"/>
+          <w:sz w:val="24"/>
+          <w:szCs w:val="24"/>
+          <w:lang w:val="en-US"/>
+        </w:rPr>
         <w:t xml:space="preserve">        // Set the path to the WebDriver</w:t>
       </w:r>
     </w:p>
     <w:p>
       <w:pPr>
         <w:rPr>
-          <w:lang w:val="en-US"/>
-        </w:rPr>
-      </w:pPr>
-      <w:r>
-        <w:rPr>
+          <w:rFonts w:ascii="Arial" w:hAnsi="Arial" w:cs="Arial"/>
+          <w:sz w:val="24"/>
+          <w:szCs w:val="24"/>
+          <w:lang w:val="en-US"/>
+        </w:rPr>
+      </w:pPr>
+      <w:r>
+        <w:rPr>
+          <w:rFonts w:ascii="Arial" w:hAnsi="Arial" w:cs="Arial"/>
+          <w:sz w:val="24"/>
+          <w:szCs w:val="24"/>
           <w:lang w:val="en-US"/>
         </w:rPr>
         <w:t xml:space="preserve">        </w:t>
@@ -1524,6 +2121,9 @@
       <w:proofErr w:type="spellStart"/>
       <w:r>
         <w:rPr>
+          <w:rFonts w:ascii="Arial" w:hAnsi="Arial" w:cs="Arial"/>
+          <w:sz w:val="24"/>
+          <w:szCs w:val="24"/>
           <w:lang w:val="en-US"/>
         </w:rPr>
         <w:t>System.setProperty</w:t>
@@ -1531,28 +2131,29 @@
       <w:proofErr w:type="spellEnd"/>
       <w:r>
         <w:rPr>
+          <w:rFonts w:ascii="Arial" w:hAnsi="Arial" w:cs="Arial"/>
+          <w:sz w:val="24"/>
+          <w:szCs w:val="24"/>
           <w:lang w:val="en-US"/>
         </w:rPr>
         <w:t>("</w:t>
       </w:r>
       <w:proofErr w:type="spellStart"/>
-      <w:proofErr w:type="gramStart"/>
-      <w:r>
-        <w:rPr>
-          <w:lang w:val="en-US"/>
-        </w:rPr>
-        <w:t>webdriver.chrome</w:t>
-      </w:r>
-      <w:proofErr w:type="gramEnd"/>
-      <w:r>
-        <w:rPr>
-          <w:lang w:val="en-US"/>
-        </w:rPr>
-        <w:t>.driver</w:t>
+      <w:r>
+        <w:rPr>
+          <w:rFonts w:ascii="Arial" w:hAnsi="Arial" w:cs="Arial"/>
+          <w:sz w:val="24"/>
+          <w:szCs w:val="24"/>
+          <w:lang w:val="en-US"/>
+        </w:rPr>
+        <w:t>webdriver.chrome.driver</w:t>
       </w:r>
       <w:proofErr w:type="spellEnd"/>
       <w:r>
         <w:rPr>
+          <w:rFonts w:ascii="Arial" w:hAnsi="Arial" w:cs="Arial"/>
+          <w:sz w:val="24"/>
+          <w:szCs w:val="24"/>
           <w:lang w:val="en-US"/>
         </w:rPr>
         <w:t>", "C:\\drivers\\chromedriver.exe");</w:t>
@@ -1561,11 +2162,17 @@
     <w:p>
       <w:pPr>
         <w:rPr>
-          <w:lang w:val="en-US"/>
-        </w:rPr>
-      </w:pPr>
-      <w:r>
-        <w:rPr>
+          <w:rFonts w:ascii="Arial" w:hAnsi="Arial" w:cs="Arial"/>
+          <w:sz w:val="24"/>
+          <w:szCs w:val="24"/>
+          <w:lang w:val="en-US"/>
+        </w:rPr>
+      </w:pPr>
+      <w:r>
+        <w:rPr>
+          <w:rFonts w:ascii="Arial" w:hAnsi="Arial" w:cs="Arial"/>
+          <w:sz w:val="24"/>
+          <w:szCs w:val="24"/>
           <w:lang w:val="en-US"/>
         </w:rPr>
         <w:t xml:space="preserve">        </w:t>
@@ -1574,11 +2181,17 @@
     <w:p>
       <w:pPr>
         <w:rPr>
-          <w:lang w:val="en-US"/>
-        </w:rPr>
-      </w:pPr>
-      <w:r>
-        <w:rPr>
+          <w:rFonts w:ascii="Arial" w:hAnsi="Arial" w:cs="Arial"/>
+          <w:sz w:val="24"/>
+          <w:szCs w:val="24"/>
+          <w:lang w:val="en-US"/>
+        </w:rPr>
+      </w:pPr>
+      <w:r>
+        <w:rPr>
+          <w:rFonts w:ascii="Arial" w:hAnsi="Arial" w:cs="Arial"/>
+          <w:sz w:val="24"/>
+          <w:szCs w:val="24"/>
           <w:lang w:val="en-US"/>
         </w:rPr>
         <w:t xml:space="preserve">        // Initialize WebDriver</w:t>
@@ -1587,19 +2200,27 @@
     <w:p>
       <w:pPr>
         <w:rPr>
-          <w:lang w:val="en-US"/>
-        </w:rPr>
-      </w:pPr>
-      <w:r>
-        <w:rPr>
+          <w:rFonts w:ascii="Arial" w:hAnsi="Arial" w:cs="Arial"/>
+          <w:sz w:val="24"/>
+          <w:szCs w:val="24"/>
+          <w:lang w:val="en-US"/>
+        </w:rPr>
+      </w:pPr>
+      <w:r>
+        <w:rPr>
+          <w:rFonts w:ascii="Arial" w:hAnsi="Arial" w:cs="Arial"/>
+          <w:sz w:val="24"/>
+          <w:szCs w:val="24"/>
           <w:lang w:val="en-US"/>
         </w:rPr>
         <w:t xml:space="preserve">        WebDriver driver = new </w:t>
       </w:r>
       <w:proofErr w:type="spellStart"/>
-      <w:proofErr w:type="gramStart"/>
-      <w:r>
-        <w:rPr>
+      <w:r>
+        <w:rPr>
+          <w:rFonts w:ascii="Arial" w:hAnsi="Arial" w:cs="Arial"/>
+          <w:sz w:val="24"/>
+          <w:szCs w:val="24"/>
           <w:lang w:val="en-US"/>
         </w:rPr>
         <w:t>ChromeDriver</w:t>
@@ -1607,33 +2228,38 @@
       <w:proofErr w:type="spellEnd"/>
       <w:r>
         <w:rPr>
-          <w:lang w:val="en-US"/>
-        </w:rPr>
-        <w:t>(</w:t>
-      </w:r>
-      <w:proofErr w:type="gramEnd"/>
-      <w:r>
-        <w:rPr>
-          <w:lang w:val="en-US"/>
-        </w:rPr>
-        <w:t>);</w:t>
-      </w:r>
-    </w:p>
-    <w:p>
-      <w:pPr>
-        <w:rPr>
-          <w:lang w:val="en-US"/>
-        </w:rPr>
-      </w:pPr>
-    </w:p>
-    <w:p>
-      <w:pPr>
-        <w:rPr>
-          <w:lang w:val="en-US"/>
-        </w:rPr>
-      </w:pPr>
-      <w:r>
-        <w:rPr>
+          <w:rFonts w:ascii="Arial" w:hAnsi="Arial" w:cs="Arial"/>
+          <w:sz w:val="24"/>
+          <w:szCs w:val="24"/>
+          <w:lang w:val="en-US"/>
+        </w:rPr>
+        <w:t>();</w:t>
+      </w:r>
+    </w:p>
+    <w:p>
+      <w:pPr>
+        <w:rPr>
+          <w:rFonts w:ascii="Arial" w:hAnsi="Arial" w:cs="Arial"/>
+          <w:sz w:val="24"/>
+          <w:szCs w:val="24"/>
+          <w:lang w:val="en-US"/>
+        </w:rPr>
+      </w:pPr>
+    </w:p>
+    <w:p>
+      <w:pPr>
+        <w:rPr>
+          <w:rFonts w:ascii="Arial" w:hAnsi="Arial" w:cs="Arial"/>
+          <w:sz w:val="24"/>
+          <w:szCs w:val="24"/>
+          <w:lang w:val="en-US"/>
+        </w:rPr>
+      </w:pPr>
+      <w:r>
+        <w:rPr>
+          <w:rFonts w:ascii="Arial" w:hAnsi="Arial" w:cs="Arial"/>
+          <w:sz w:val="24"/>
+          <w:szCs w:val="24"/>
           <w:lang w:val="en-US"/>
         </w:rPr>
         <w:t xml:space="preserve">        // Open a website</w:t>
@@ -1642,11 +2268,17 @@
     <w:p>
       <w:pPr>
         <w:rPr>
-          <w:lang w:val="en-US"/>
-        </w:rPr>
-      </w:pPr>
-      <w:r>
-        <w:rPr>
+          <w:rFonts w:ascii="Arial" w:hAnsi="Arial" w:cs="Arial"/>
+          <w:sz w:val="24"/>
+          <w:szCs w:val="24"/>
+          <w:lang w:val="en-US"/>
+        </w:rPr>
+      </w:pPr>
+      <w:r>
+        <w:rPr>
+          <w:rFonts w:ascii="Arial" w:hAnsi="Arial" w:cs="Arial"/>
+          <w:sz w:val="24"/>
+          <w:szCs w:val="24"/>
           <w:lang w:val="en-US"/>
         </w:rPr>
         <w:t xml:space="preserve">        </w:t>
@@ -1654,6 +2286,9 @@
       <w:proofErr w:type="spellStart"/>
       <w:r>
         <w:rPr>
+          <w:rFonts w:ascii="Arial" w:hAnsi="Arial" w:cs="Arial"/>
+          <w:sz w:val="24"/>
+          <w:szCs w:val="24"/>
           <w:lang w:val="en-US"/>
         </w:rPr>
         <w:t>driver.get</w:t>
@@ -1661,6 +2296,9 @@
       <w:proofErr w:type="spellEnd"/>
       <w:r>
         <w:rPr>
+          <w:rFonts w:ascii="Arial" w:hAnsi="Arial" w:cs="Arial"/>
+          <w:sz w:val="24"/>
+          <w:szCs w:val="24"/>
           <w:lang w:val="en-US"/>
         </w:rPr>
         <w:t>("https://www.google.com");</w:t>
@@ -1669,18 +2307,27 @@
     <w:p>
       <w:pPr>
         <w:rPr>
-          <w:lang w:val="en-US"/>
-        </w:rPr>
-      </w:pPr>
-    </w:p>
-    <w:p>
-      <w:pPr>
-        <w:rPr>
-          <w:lang w:val="en-US"/>
-        </w:rPr>
-      </w:pPr>
-      <w:r>
-        <w:rPr>
+          <w:rFonts w:ascii="Arial" w:hAnsi="Arial" w:cs="Arial"/>
+          <w:sz w:val="24"/>
+          <w:szCs w:val="24"/>
+          <w:lang w:val="en-US"/>
+        </w:rPr>
+      </w:pPr>
+    </w:p>
+    <w:p>
+      <w:pPr>
+        <w:rPr>
+          <w:rFonts w:ascii="Arial" w:hAnsi="Arial" w:cs="Arial"/>
+          <w:sz w:val="24"/>
+          <w:szCs w:val="24"/>
+          <w:lang w:val="en-US"/>
+        </w:rPr>
+      </w:pPr>
+      <w:r>
+        <w:rPr>
+          <w:rFonts w:ascii="Arial" w:hAnsi="Arial" w:cs="Arial"/>
+          <w:sz w:val="24"/>
+          <w:szCs w:val="24"/>
           <w:lang w:val="en-US"/>
         </w:rPr>
         <w:t xml:space="preserve">        // Print the title of the page</w:t>
@@ -1689,11 +2336,17 @@
     <w:p>
       <w:pPr>
         <w:rPr>
-          <w:lang w:val="en-US"/>
-        </w:rPr>
-      </w:pPr>
-      <w:r>
-        <w:rPr>
+          <w:rFonts w:ascii="Arial" w:hAnsi="Arial" w:cs="Arial"/>
+          <w:sz w:val="24"/>
+          <w:szCs w:val="24"/>
+          <w:lang w:val="en-US"/>
+        </w:rPr>
+      </w:pPr>
+      <w:r>
+        <w:rPr>
+          <w:rFonts w:ascii="Arial" w:hAnsi="Arial" w:cs="Arial"/>
+          <w:sz w:val="24"/>
+          <w:szCs w:val="24"/>
           <w:lang w:val="en-US"/>
         </w:rPr>
         <w:t xml:space="preserve">        </w:t>
@@ -1701,6 +2354,9 @@
       <w:proofErr w:type="spellStart"/>
       <w:r>
         <w:rPr>
+          <w:rFonts w:ascii="Arial" w:hAnsi="Arial" w:cs="Arial"/>
+          <w:sz w:val="24"/>
+          <w:szCs w:val="24"/>
           <w:lang w:val="en-US"/>
         </w:rPr>
         <w:t>System.out.println</w:t>
@@ -1708,22 +2364,29 @@
       <w:proofErr w:type="spellEnd"/>
       <w:r>
         <w:rPr>
+          <w:rFonts w:ascii="Arial" w:hAnsi="Arial" w:cs="Arial"/>
+          <w:sz w:val="24"/>
+          <w:szCs w:val="24"/>
           <w:lang w:val="en-US"/>
         </w:rPr>
         <w:t xml:space="preserve">("Page title is: " + </w:t>
       </w:r>
       <w:proofErr w:type="spellStart"/>
-      <w:proofErr w:type="gramStart"/>
-      <w:r>
-        <w:rPr>
+      <w:r>
+        <w:rPr>
+          <w:rFonts w:ascii="Arial" w:hAnsi="Arial" w:cs="Arial"/>
+          <w:sz w:val="24"/>
+          <w:szCs w:val="24"/>
           <w:lang w:val="en-US"/>
         </w:rPr>
         <w:t>driver.getTitle</w:t>
       </w:r>
       <w:proofErr w:type="spellEnd"/>
-      <w:proofErr w:type="gramEnd"/>
-      <w:r>
-        <w:rPr>
+      <w:r>
+        <w:rPr>
+          <w:rFonts w:ascii="Arial" w:hAnsi="Arial" w:cs="Arial"/>
+          <w:sz w:val="24"/>
+          <w:szCs w:val="24"/>
           <w:lang w:val="en-US"/>
         </w:rPr>
         <w:t>());</w:t>
@@ -1732,18 +2395,27 @@
     <w:p>
       <w:pPr>
         <w:rPr>
-          <w:lang w:val="en-US"/>
-        </w:rPr>
-      </w:pPr>
-    </w:p>
-    <w:p>
-      <w:pPr>
-        <w:rPr>
-          <w:lang w:val="en-US"/>
-        </w:rPr>
-      </w:pPr>
-      <w:r>
-        <w:rPr>
+          <w:rFonts w:ascii="Arial" w:hAnsi="Arial" w:cs="Arial"/>
+          <w:sz w:val="24"/>
+          <w:szCs w:val="24"/>
+          <w:lang w:val="en-US"/>
+        </w:rPr>
+      </w:pPr>
+    </w:p>
+    <w:p>
+      <w:pPr>
+        <w:rPr>
+          <w:rFonts w:ascii="Arial" w:hAnsi="Arial" w:cs="Arial"/>
+          <w:sz w:val="24"/>
+          <w:szCs w:val="24"/>
+          <w:lang w:val="en-US"/>
+        </w:rPr>
+      </w:pPr>
+      <w:r>
+        <w:rPr>
+          <w:rFonts w:ascii="Arial" w:hAnsi="Arial" w:cs="Arial"/>
+          <w:sz w:val="24"/>
+          <w:szCs w:val="24"/>
           <w:lang w:val="en-US"/>
         </w:rPr>
         <w:t xml:space="preserve">        // Close the browser</w:t>
@@ -1752,45 +2424,75 @@
     <w:p>
       <w:pPr>
         <w:rPr>
-          <w:lang w:val="en-US"/>
-        </w:rPr>
-      </w:pPr>
-      <w:r>
-        <w:rPr>
+          <w:rFonts w:ascii="Arial" w:hAnsi="Arial" w:cs="Arial"/>
+          <w:sz w:val="24"/>
+          <w:szCs w:val="24"/>
+          <w:lang w:val="en-US"/>
+        </w:rPr>
+      </w:pPr>
+      <w:r>
+        <w:rPr>
+          <w:rFonts w:ascii="Arial" w:hAnsi="Arial" w:cs="Arial"/>
+          <w:sz w:val="24"/>
+          <w:szCs w:val="24"/>
           <w:lang w:val="en-US"/>
         </w:rPr>
         <w:t xml:space="preserve">        </w:t>
       </w:r>
       <w:proofErr w:type="spellStart"/>
-      <w:proofErr w:type="gramStart"/>
-      <w:r>
-        <w:rPr>
+      <w:r>
+        <w:rPr>
+          <w:rFonts w:ascii="Arial" w:hAnsi="Arial" w:cs="Arial"/>
+          <w:sz w:val="24"/>
+          <w:szCs w:val="24"/>
           <w:lang w:val="en-US"/>
         </w:rPr>
         <w:t>driver.quit</w:t>
       </w:r>
       <w:proofErr w:type="spellEnd"/>
-      <w:proofErr w:type="gramEnd"/>
-      <w:r>
-        <w:rPr>
+      <w:r>
+        <w:rPr>
+          <w:rFonts w:ascii="Arial" w:hAnsi="Arial" w:cs="Arial"/>
+          <w:sz w:val="24"/>
+          <w:szCs w:val="24"/>
           <w:lang w:val="en-US"/>
         </w:rPr>
         <w:t>();</w:t>
       </w:r>
     </w:p>
     <w:p>
-      <w:r>
-        <w:rPr>
-          <w:lang w:val="en-US"/>
-        </w:rPr>
-        <w:t xml:space="preserve">    </w:t>
-      </w:r>
-      <w:r>
-        <w:t>}</w:t>
-      </w:r>
-    </w:p>
-    <w:p>
-      <w:r>
+      <w:pPr>
+        <w:rPr>
+          <w:rFonts w:ascii="Arial" w:hAnsi="Arial" w:cs="Arial"/>
+          <w:sz w:val="24"/>
+          <w:szCs w:val="24"/>
+          <w:lang w:val="en-US"/>
+        </w:rPr>
+      </w:pPr>
+      <w:r>
+        <w:rPr>
+          <w:rFonts w:ascii="Arial" w:hAnsi="Arial" w:cs="Arial"/>
+          <w:sz w:val="24"/>
+          <w:szCs w:val="24"/>
+          <w:lang w:val="en-US"/>
+        </w:rPr>
+        <w:t xml:space="preserve">    }</w:t>
+      </w:r>
+    </w:p>
+    <w:p>
+      <w:pPr>
+        <w:rPr>
+          <w:rFonts w:ascii="Arial" w:hAnsi="Arial" w:cs="Arial"/>
+          <w:sz w:val="24"/>
+          <w:szCs w:val="24"/>
+        </w:rPr>
+      </w:pPr>
+      <w:r>
+        <w:rPr>
+          <w:rFonts w:ascii="Arial" w:hAnsi="Arial" w:cs="Arial"/>
+          <w:sz w:val="24"/>
+          <w:szCs w:val="24"/>
+        </w:rPr>
         <w:t>}</w:t>
       </w:r>
     </w:p>
@@ -1800,40 +2502,62 @@
           <w:ilvl w:val="0"/>
           <w:numId w:val="8"/>
         </w:numPr>
-      </w:pPr>
-      <w:r>
-        <w:rPr>
-          <w:b/>
-          <w:bCs/>
+        <w:rPr>
+          <w:rFonts w:ascii="Arial" w:hAnsi="Arial" w:cs="Arial"/>
+          <w:sz w:val="24"/>
+          <w:szCs w:val="24"/>
+        </w:rPr>
+      </w:pPr>
+      <w:r>
+        <w:rPr>
+          <w:rFonts w:ascii="Arial" w:hAnsi="Arial" w:cs="Arial"/>
+          <w:b/>
+          <w:bCs/>
+          <w:sz w:val="24"/>
+          <w:szCs w:val="24"/>
         </w:rPr>
         <w:t xml:space="preserve">Run </w:t>
       </w:r>
       <w:proofErr w:type="spellStart"/>
       <w:r>
         <w:rPr>
-          <w:b/>
-          <w:bCs/>
+          <w:rFonts w:ascii="Arial" w:hAnsi="Arial" w:cs="Arial"/>
+          <w:b/>
+          <w:bCs/>
+          <w:sz w:val="24"/>
+          <w:szCs w:val="24"/>
         </w:rPr>
         <w:t>the</w:t>
       </w:r>
       <w:proofErr w:type="spellEnd"/>
       <w:r>
         <w:rPr>
-          <w:b/>
-          <w:bCs/>
+          <w:rFonts w:ascii="Arial" w:hAnsi="Arial" w:cs="Arial"/>
+          <w:b/>
+          <w:bCs/>
+          <w:sz w:val="24"/>
+          <w:szCs w:val="24"/>
         </w:rPr>
         <w:t xml:space="preserve"> </w:t>
       </w:r>
       <w:proofErr w:type="spellStart"/>
       <w:r>
         <w:rPr>
-          <w:b/>
-          <w:bCs/>
+          <w:rFonts w:ascii="Arial" w:hAnsi="Arial" w:cs="Arial"/>
+          <w:b/>
+          <w:bCs/>
+          <w:sz w:val="24"/>
+          <w:szCs w:val="24"/>
         </w:rPr>
         <w:t>Program</w:t>
       </w:r>
       <w:proofErr w:type="spellEnd"/>
       <w:r>
+        <w:rPr>
+          <w:rFonts w:ascii="Arial" w:hAnsi="Arial" w:cs="Arial"/>
+          <w:sz w:val="24"/>
+          <w:szCs w:val="24"/>
+        </w:rPr>
         <w:t>:</w:t>
       </w:r>
     </w:p>
@@ -1844,25 +2568,37 @@
           <w:numId w:val="8"/>
         </w:numPr>
         <w:rPr>
-          <w:lang w:val="en-US"/>
-        </w:rPr>
-      </w:pPr>
-      <w:r>
-        <w:rPr>
+          <w:rFonts w:ascii="Arial" w:hAnsi="Arial" w:cs="Arial"/>
+          <w:sz w:val="24"/>
+          <w:szCs w:val="24"/>
+          <w:lang w:val="en-US"/>
+        </w:rPr>
+      </w:pPr>
+      <w:r>
+        <w:rPr>
+          <w:rFonts w:ascii="Arial" w:hAnsi="Arial" w:cs="Arial"/>
+          <w:sz w:val="24"/>
+          <w:szCs w:val="24"/>
           <w:lang w:val="en-US"/>
         </w:rPr>
         <w:t xml:space="preserve">Right-click on the class file and select </w:t>
       </w:r>
       <w:r>
         <w:rPr>
-          <w:b/>
-          <w:bCs/>
+          <w:rFonts w:ascii="Arial" w:hAnsi="Arial" w:cs="Arial"/>
+          <w:b/>
+          <w:bCs/>
+          <w:sz w:val="24"/>
+          <w:szCs w:val="24"/>
           <w:lang w:val="en-US"/>
         </w:rPr>
         <w:t>Run As &gt; Java Application</w:t>
       </w:r>
       <w:r>
         <w:rPr>
+          <w:rFonts w:ascii="Arial" w:hAnsi="Arial" w:cs="Arial"/>
+          <w:sz w:val="24"/>
+          <w:szCs w:val="24"/>
           <w:lang w:val="en-US"/>
         </w:rPr>
         <w:t>.</w:t>
@@ -1875,109 +2611,192 @@
           <w:numId w:val="8"/>
         </w:numPr>
         <w:rPr>
-          <w:lang w:val="en-US"/>
-        </w:rPr>
-      </w:pPr>
-      <w:r>
-        <w:rPr>
+          <w:rFonts w:ascii="Arial" w:hAnsi="Arial" w:cs="Arial"/>
+          <w:sz w:val="24"/>
+          <w:szCs w:val="24"/>
+          <w:lang w:val="en-US"/>
+        </w:rPr>
+      </w:pPr>
+      <w:r>
+        <w:rPr>
+          <w:rFonts w:ascii="Arial" w:hAnsi="Arial" w:cs="Arial"/>
+          <w:sz w:val="24"/>
+          <w:szCs w:val="24"/>
           <w:lang w:val="en-US"/>
         </w:rPr>
         <w:t>The browser should open, navigate to Google, and print the page title.</w:t>
       </w:r>
     </w:p>
     <w:p>
-      <w:r>
-        <w:pict w14:anchorId="05A9F770">
-          <v:rect id="_x0000_i1072" style="width:0;height:1.5pt" o:hralign="center" o:hrstd="t" o:hr="t" fillcolor="#a0a0a0" stroked="f"/>
-        </w:pict>
-      </w:r>
-    </w:p>
-    <w:p>
-      <w:pPr>
-        <w:rPr>
-          <w:b/>
-          <w:bCs/>
-          <w:lang w:val="en-US"/>
-        </w:rPr>
-      </w:pPr>
-      <w:r>
-        <w:rPr>
-          <w:b/>
-          <w:bCs/>
+      <w:pPr>
+        <w:rPr>
+          <w:rFonts w:ascii="Arial" w:hAnsi="Arial" w:cs="Arial"/>
+          <w:sz w:val="24"/>
+          <w:szCs w:val="24"/>
+        </w:rPr>
+      </w:pPr>
+    </w:p>
+    <w:p>
+      <w:pPr>
+        <w:rPr>
+          <w:rFonts w:ascii="Arial" w:hAnsi="Arial" w:cs="Arial"/>
+          <w:b/>
+          <w:bCs/>
+          <w:sz w:val="24"/>
+          <w:szCs w:val="24"/>
+          <w:lang w:val="en-US"/>
+        </w:rPr>
+      </w:pPr>
+      <w:r>
+        <w:rPr>
+          <w:rFonts w:ascii="Arial" w:hAnsi="Arial" w:cs="Arial"/>
+          <w:b/>
+          <w:bCs/>
+          <w:sz w:val="24"/>
+          <w:szCs w:val="24"/>
           <w:lang w:val="en-US"/>
         </w:rPr>
         <w:t>Step 6: Verify Installation</w:t>
       </w:r>
     </w:p>
     <w:p>
-      <w:r>
-        <w:rPr>
+      <w:pPr>
+        <w:rPr>
+          <w:rFonts w:ascii="Arial" w:hAnsi="Arial" w:cs="Arial"/>
+          <w:sz w:val="24"/>
+          <w:szCs w:val="24"/>
+        </w:rPr>
+      </w:pPr>
+      <w:r>
+        <w:rPr>
+          <w:rFonts w:ascii="Arial" w:hAnsi="Arial" w:cs="Arial"/>
+          <w:sz w:val="24"/>
+          <w:szCs w:val="24"/>
           <w:lang w:val="en-US"/>
         </w:rPr>
         <w:t xml:space="preserve">Ensure the browser launches and the script executes successfully. </w:t>
       </w:r>
       <w:proofErr w:type="spellStart"/>
       <w:r>
+        <w:rPr>
+          <w:rFonts w:ascii="Arial" w:hAnsi="Arial" w:cs="Arial"/>
+          <w:sz w:val="24"/>
+          <w:szCs w:val="24"/>
+        </w:rPr>
         <w:t>If</w:t>
       </w:r>
       <w:proofErr w:type="spellEnd"/>
       <w:r>
+        <w:rPr>
+          <w:rFonts w:ascii="Arial" w:hAnsi="Arial" w:cs="Arial"/>
+          <w:sz w:val="24"/>
+          <w:szCs w:val="24"/>
+        </w:rPr>
         <w:t xml:space="preserve"> so, </w:t>
       </w:r>
       <w:proofErr w:type="spellStart"/>
       <w:r>
+        <w:rPr>
+          <w:rFonts w:ascii="Arial" w:hAnsi="Arial" w:cs="Arial"/>
+          <w:sz w:val="24"/>
+          <w:szCs w:val="24"/>
+        </w:rPr>
         <w:t>your</w:t>
       </w:r>
       <w:proofErr w:type="spellEnd"/>
       <w:r>
+        <w:rPr>
+          <w:rFonts w:ascii="Arial" w:hAnsi="Arial" w:cs="Arial"/>
+          <w:sz w:val="24"/>
+          <w:szCs w:val="24"/>
+        </w:rPr>
         <w:t xml:space="preserve"> </w:t>
       </w:r>
       <w:proofErr w:type="spellStart"/>
       <w:r>
+        <w:rPr>
+          <w:rFonts w:ascii="Arial" w:hAnsi="Arial" w:cs="Arial"/>
+          <w:sz w:val="24"/>
+          <w:szCs w:val="24"/>
+        </w:rPr>
         <w:t>Selenium</w:t>
       </w:r>
       <w:proofErr w:type="spellEnd"/>
       <w:r>
+        <w:rPr>
+          <w:rFonts w:ascii="Arial" w:hAnsi="Arial" w:cs="Arial"/>
+          <w:sz w:val="24"/>
+          <w:szCs w:val="24"/>
+        </w:rPr>
         <w:t xml:space="preserve"> </w:t>
       </w:r>
       <w:proofErr w:type="spellStart"/>
       <w:r>
+        <w:rPr>
+          <w:rFonts w:ascii="Arial" w:hAnsi="Arial" w:cs="Arial"/>
+          <w:sz w:val="24"/>
+          <w:szCs w:val="24"/>
+        </w:rPr>
         <w:t>setup</w:t>
       </w:r>
       <w:proofErr w:type="spellEnd"/>
       <w:r>
+        <w:rPr>
+          <w:rFonts w:ascii="Arial" w:hAnsi="Arial" w:cs="Arial"/>
+          <w:sz w:val="24"/>
+          <w:szCs w:val="24"/>
+        </w:rPr>
         <w:t xml:space="preserve"> </w:t>
       </w:r>
       <w:proofErr w:type="spellStart"/>
       <w:r>
+        <w:rPr>
+          <w:rFonts w:ascii="Arial" w:hAnsi="Arial" w:cs="Arial"/>
+          <w:sz w:val="24"/>
+          <w:szCs w:val="24"/>
+        </w:rPr>
         <w:t>is</w:t>
       </w:r>
       <w:proofErr w:type="spellEnd"/>
       <w:r>
+        <w:rPr>
+          <w:rFonts w:ascii="Arial" w:hAnsi="Arial" w:cs="Arial"/>
+          <w:sz w:val="24"/>
+          <w:szCs w:val="24"/>
+        </w:rPr>
         <w:t xml:space="preserve"> complete.</w:t>
       </w:r>
     </w:p>
     <w:p>
-      <w:r>
-        <w:pict w14:anchorId="64863703">
-          <v:rect id="_x0000_i1073" style="width:0;height:1.5pt" o:hralign="center" o:hrstd="t" o:hr="t" fillcolor="#a0a0a0" stroked="f"/>
-        </w:pict>
-      </w:r>
-    </w:p>
-    <w:p>
-      <w:pPr>
-        <w:rPr>
-          <w:b/>
-          <w:bCs/>
-          <w:lang w:val="en-US"/>
-        </w:rPr>
-      </w:pPr>
-      <w:r>
-        <w:rPr>
-          <w:b/>
-          <w:bCs/>
-          <w:lang w:val="en-US"/>
-        </w:rPr>
+      <w:pPr>
+        <w:rPr>
+          <w:rFonts w:ascii="Arial" w:hAnsi="Arial" w:cs="Arial"/>
+          <w:sz w:val="24"/>
+          <w:szCs w:val="24"/>
+        </w:rPr>
+      </w:pPr>
+    </w:p>
+    <w:p>
+      <w:pPr>
+        <w:rPr>
+          <w:rFonts w:ascii="Arial" w:hAnsi="Arial" w:cs="Arial"/>
+          <w:b/>
+          <w:bCs/>
+          <w:sz w:val="24"/>
+          <w:szCs w:val="24"/>
+          <w:lang w:val="en-US"/>
+        </w:rPr>
+      </w:pPr>
+      <w:r>
+        <w:rPr>
+          <w:rFonts w:ascii="Arial" w:hAnsi="Arial" w:cs="Arial"/>
+          <w:b/>
+          <w:bCs/>
+          <w:sz w:val="24"/>
+          <w:szCs w:val="24"/>
+          <w:lang w:val="en-US"/>
+        </w:rPr>
+        <w:lastRenderedPageBreak/>
         <w:t>Optional: Install TestNG (for Advanced Testing)</w:t>
       </w:r>
     </w:p>
@@ -1988,11 +2807,17 @@
           <w:numId w:val="9"/>
         </w:numPr>
         <w:rPr>
-          <w:lang w:val="en-US"/>
-        </w:rPr>
-      </w:pPr>
-      <w:r>
-        <w:rPr>
+          <w:rFonts w:ascii="Arial" w:hAnsi="Arial" w:cs="Arial"/>
+          <w:sz w:val="24"/>
+          <w:szCs w:val="24"/>
+          <w:lang w:val="en-US"/>
+        </w:rPr>
+      </w:pPr>
+      <w:r>
+        <w:rPr>
+          <w:rFonts w:ascii="Arial" w:hAnsi="Arial" w:cs="Arial"/>
+          <w:sz w:val="24"/>
+          <w:szCs w:val="24"/>
           <w:lang w:val="en-US"/>
         </w:rPr>
         <w:t>Open Eclipse and go to Help &gt; Eclipse Marketplace.</w:t>
@@ -2005,25 +2830,37 @@
           <w:numId w:val="9"/>
         </w:numPr>
         <w:rPr>
-          <w:lang w:val="en-US"/>
-        </w:rPr>
-      </w:pPr>
-      <w:r>
-        <w:rPr>
+          <w:rFonts w:ascii="Arial" w:hAnsi="Arial" w:cs="Arial"/>
+          <w:sz w:val="24"/>
+          <w:szCs w:val="24"/>
+          <w:lang w:val="en-US"/>
+        </w:rPr>
+      </w:pPr>
+      <w:r>
+        <w:rPr>
+          <w:rFonts w:ascii="Arial" w:hAnsi="Arial" w:cs="Arial"/>
+          <w:sz w:val="24"/>
+          <w:szCs w:val="24"/>
           <w:lang w:val="en-US"/>
         </w:rPr>
         <w:t xml:space="preserve">Search for </w:t>
       </w:r>
       <w:r>
         <w:rPr>
-          <w:b/>
-          <w:bCs/>
+          <w:rFonts w:ascii="Arial" w:hAnsi="Arial" w:cs="Arial"/>
+          <w:b/>
+          <w:bCs/>
+          <w:sz w:val="24"/>
+          <w:szCs w:val="24"/>
           <w:lang w:val="en-US"/>
         </w:rPr>
         <w:t>TestNG</w:t>
       </w:r>
       <w:r>
         <w:rPr>
+          <w:rFonts w:ascii="Arial" w:hAnsi="Arial" w:cs="Arial"/>
+          <w:sz w:val="24"/>
+          <w:szCs w:val="24"/>
           <w:lang w:val="en-US"/>
         </w:rPr>
         <w:t xml:space="preserve"> and install it.</w:t>
@@ -2036,11 +2873,17 @@
           <w:numId w:val="9"/>
         </w:numPr>
         <w:rPr>
-          <w:lang w:val="en-US"/>
-        </w:rPr>
-      </w:pPr>
-      <w:r>
-        <w:rPr>
+          <w:rFonts w:ascii="Arial" w:hAnsi="Arial" w:cs="Arial"/>
+          <w:sz w:val="24"/>
+          <w:szCs w:val="24"/>
+          <w:lang w:val="en-US"/>
+        </w:rPr>
+      </w:pPr>
+      <w:r>
+        <w:rPr>
+          <w:rFonts w:ascii="Arial" w:hAnsi="Arial" w:cs="Arial"/>
+          <w:sz w:val="24"/>
+          <w:szCs w:val="24"/>
           <w:lang w:val="en-US"/>
         </w:rPr>
         <w:t>Restart Eclipse and create TestNG test cases for structured testing.</w:t>
@@ -2049,6 +2892,9 @@
     <w:p>
       <w:pPr>
         <w:rPr>
+          <w:rFonts w:ascii="Arial" w:hAnsi="Arial" w:cs="Arial"/>
+          <w:sz w:val="24"/>
+          <w:szCs w:val="24"/>
           <w:lang w:val="en-US"/>
         </w:rPr>
       </w:pPr>
@@ -3536,6 +4382,7 @@
   <w:style w:type="character" w:default="1" w:styleId="Fuentedeprrafopredeter">
     <w:name w:val="Default Paragraph Font"/>
     <w:uiPriority w:val="1"/>
+    <w:semiHidden/>
     <w:unhideWhenUsed/>
   </w:style>
   <w:style w:type="table" w:default="1" w:styleId="Tablanormal">
